--- a/advanced_pattern_recognition/homework/课程报告-刘建.docx
+++ b/advanced_pattern_recognition/homework/课程报告-刘建.docx
@@ -284,7 +284,17 @@
           <w:sz w:val="24"/>
           <w:szCs w:val="24"/>
         </w:rPr>
-        <w:t>年6月</w:t>
+        <w:t>年6</w:t>
+      </w:r>
+      <w:bookmarkStart w:id="11" w:name="_GoBack"/>
+      <w:bookmarkEnd w:id="11"/>
+      <w:r>
+        <w:rPr>
+          <w:rFonts w:hint="eastAsia"/>
+          <w:sz w:val="24"/>
+          <w:szCs w:val="24"/>
+        </w:rPr>
+        <w:t>月</w:t>
       </w:r>
     </w:p>
     <w:p>
@@ -1128,15 +1138,7 @@
           <w:sz w:val="24"/>
           <w:szCs w:val="24"/>
         </w:rPr>
-        <w:t>它将世界划分成为⼀系列</w:t>
-      </w:r>
-      <w:r>
-        <w:rPr>
-          <w:rFonts w:hint="default" w:ascii="Times New Roman Regular" w:hAnsi="Times New Roman Regular" w:eastAsia="Songti SC Regular" w:cs="Times New Roman Regular"/>
-          <w:sz w:val="24"/>
-          <w:szCs w:val="24"/>
-        </w:rPr>
-        <w:t>3</w:t>
+        <w:t>它将世界划分成为⼀系列3</w:t>
       </w:r>
       <w:r>
         <w:rPr>
@@ -1465,7 +1467,6 @@
         <w:jc w:val="center"/>
         <w:rPr>
           <w:color w:val="121212"/>
-          <w:bdr w:val="none" w:color="auto" w:sz="0" w:space="0"/>
         </w:rPr>
       </w:pPr>
       <w:r>
@@ -1594,6 +1595,7 @@
       <w:pPr>
         <w:pStyle w:val="3"/>
         <w:numPr>
+          <w:ilvl w:val="0"/>
           <w:numId w:val="0"/>
         </w:numPr>
         <w:bidi w:val="0"/>
@@ -2590,6 +2592,7 @@
       <w:pPr>
         <w:pStyle w:val="3"/>
         <w:numPr>
+          <w:ilvl w:val="0"/>
           <w:numId w:val="0"/>
         </w:numPr>
         <w:bidi w:val="0"/>
@@ -3264,6 +3267,7 @@
     <w:p>
       <w:pPr>
         <w:numPr>
+          <w:ilvl w:val="0"/>
           <w:numId w:val="0"/>
         </w:numPr>
         <w:spacing w:line="360" w:lineRule="auto"/>
@@ -4311,6 +4315,7 @@
       <w:pPr>
         <w:widowControl w:val="0"/>
         <w:numPr>
+          <w:ilvl w:val="0"/>
           <w:numId w:val="0"/>
         </w:numPr>
         <w:spacing w:line="360" w:lineRule="auto"/>
@@ -5442,23 +5447,7 @@
           <w:sz w:val="24"/>
           <w:szCs w:val="28"/>
         </w:rPr>
-        <w:t>对比图挑选</w:t>
-      </w:r>
-      <w:r>
-        <w:rPr>
-          <w:rFonts w:hint="default" w:ascii="Times New Roman Regular" w:hAnsi="Times New Roman Regular" w:cs="Times New Roman Regular"/>
-          <w:sz w:val="24"/>
-          <w:szCs w:val="28"/>
-        </w:rPr>
-        <w:t>。</w:t>
-      </w:r>
-      <w:r>
-        <w:rPr>
-          <w:rFonts w:hint="default" w:ascii="Times New Roman Regular" w:hAnsi="Times New Roman Regular" w:cs="Times New Roman Regular"/>
-          <w:sz w:val="24"/>
-          <w:szCs w:val="28"/>
-        </w:rPr>
-        <w:t>挑选原则：因为 LMSCNet、AICNet、JS3CNet 效果基本都远低于 OccDepth，所以挑选图片主要是挑 OccDepth 比 MonoScene 明显好的图片</w:t>
+        <w:t>对比图挑选。挑选原则：因为 LMSCNet、AICNet、JS3CNet 效果基本都远低于 OccDepth，所以挑选图片主要是挑 OccDepth 比 MonoScene 明显好的图片</w:t>
       </w:r>
       <w:bookmarkStart w:id="8" w:name="semantickitti-2"/>
     </w:p>
@@ -5578,7 +5567,7 @@
           <w:szCs w:val="24"/>
           <w:shd w:val="clear" w:fill="FFFFFF"/>
         </w:rPr>
-        <w:t>MonoScene</w:t>
+        <w:t>MonoScene，</w:t>
       </w:r>
       <w:r>
         <w:rPr>
@@ -5591,8 +5580,9 @@
           <w:sz w:val="24"/>
           <w:szCs w:val="24"/>
           <w:shd w:val="clear" w:fill="FFFFFF"/>
-        </w:rPr>
-        <w:t>，</w:t>
+          <w:lang w:val="en-US" w:eastAsia="zh-Hans"/>
+        </w:rPr>
+        <w:t>右</w:t>
       </w:r>
       <w:r>
         <w:rPr>
@@ -5605,9 +5595,9 @@
           <w:sz w:val="24"/>
           <w:szCs w:val="24"/>
           <w:shd w:val="clear" w:fill="FFFFFF"/>
-          <w:lang w:val="en-US" w:eastAsia="zh-Hans"/>
-        </w:rPr>
-        <w:t>右</w:t>
+          <w:lang w:eastAsia="zh-Hans"/>
+        </w:rPr>
+        <w:t>：</w:t>
       </w:r>
       <w:r>
         <w:rPr>
@@ -5620,9 +5610,9 @@
           <w:sz w:val="24"/>
           <w:szCs w:val="24"/>
           <w:shd w:val="clear" w:fill="FFFFFF"/>
-          <w:lang w:eastAsia="zh-Hans"/>
-        </w:rPr>
-        <w:t>：</w:t>
+          <w:lang w:val="en-US" w:eastAsia="zh-Hans"/>
+        </w:rPr>
+        <w:t>G</w:t>
       </w:r>
       <w:r>
         <w:rPr>
@@ -5635,9 +5625,9 @@
           <w:sz w:val="24"/>
           <w:szCs w:val="24"/>
           <w:shd w:val="clear" w:fill="FFFFFF"/>
-          <w:lang w:val="en-US" w:eastAsia="zh-Hans"/>
-        </w:rPr>
-        <w:t>G</w:t>
+          <w:lang w:eastAsia="zh-Hans"/>
+        </w:rPr>
+        <w:t>T</w:t>
       </w:r>
       <w:r>
         <w:rPr>
@@ -5650,10 +5640,28 @@
           <w:sz w:val="24"/>
           <w:szCs w:val="24"/>
           <w:shd w:val="clear" w:fill="FFFFFF"/>
-          <w:lang w:eastAsia="zh-Hans"/>
-        </w:rPr>
-        <w:t>T</w:t>
-      </w:r>
+        </w:rPr>
+        <w:t>）</w:t>
+      </w:r>
+    </w:p>
+    <w:p>
+      <w:pPr>
+        <w:keepNext w:val="0"/>
+        <w:keepLines w:val="0"/>
+        <w:widowControl/>
+        <w:numPr>
+          <w:ilvl w:val="0"/>
+          <w:numId w:val="0"/>
+        </w:numPr>
+        <w:suppressLineNumbers w:val="0"/>
+        <w:spacing w:before="0" w:beforeAutospacing="1" w:after="0" w:afterAutospacing="1"/>
+        <w:rPr>
+          <w:rFonts w:hint="default" w:ascii="Times New Roman Regular" w:hAnsi="Times New Roman Regular" w:cs="Times New Roman Regular"/>
+          <w:sz w:val="18"/>
+          <w:szCs w:val="20"/>
+          <w:u w:val="none"/>
+        </w:rPr>
+      </w:pPr>
       <w:r>
         <w:rPr>
           <w:rFonts w:hint="default" w:ascii="Times New Roman Regular" w:hAnsi="Times New Roman Regular" w:cs="Times New Roman Regular"/>
@@ -5664,40 +5672,7 @@
           <w:spacing w:val="0"/>
           <w:sz w:val="24"/>
           <w:szCs w:val="24"/>
-          <w:shd w:val="clear" w:fill="FFFFFF"/>
-        </w:rPr>
-        <w:t>）</w:t>
-      </w:r>
-    </w:p>
-    <w:p>
-      <w:pPr>
-        <w:keepNext w:val="0"/>
-        <w:keepLines w:val="0"/>
-        <w:widowControl/>
-        <w:numPr>
-          <w:numId w:val="0"/>
-        </w:numPr>
-        <w:suppressLineNumbers w:val="0"/>
-        <w:spacing w:before="0" w:beforeAutospacing="1" w:after="0" w:afterAutospacing="1"/>
-        <w:rPr>
-          <w:rFonts w:hint="default" w:ascii="Times New Roman Regular" w:hAnsi="Times New Roman Regular" w:cs="Times New Roman Regular"/>
-          <w:sz w:val="18"/>
-          <w:szCs w:val="20"/>
           <w:u w:val="none"/>
-        </w:rPr>
-      </w:pPr>
-      <w:r>
-        <w:rPr>
-          <w:rFonts w:hint="default" w:ascii="Times New Roman Regular" w:hAnsi="Times New Roman Regular" w:cs="Times New Roman Regular"/>
-          <w:i w:val="0"/>
-          <w:iCs w:val="0"/>
-          <w:caps w:val="0"/>
-          <w:color w:val="222222"/>
-          <w:spacing w:val="0"/>
-          <w:sz w:val="24"/>
-          <w:szCs w:val="24"/>
-          <w:u w:val="none"/>
-          <w:bdr w:val="none" w:color="auto" w:sz="0" w:space="0"/>
           <w:shd w:val="clear" w:fill="FFFFFF"/>
         </w:rPr>
         <w:t>路标漏检（00080.png）</w:t>
@@ -6102,6 +6077,7 @@
         <w:keepLines w:val="0"/>
         <w:widowControl/>
         <w:numPr>
+          <w:ilvl w:val="0"/>
           <w:numId w:val="0"/>
         </w:numPr>
         <w:suppressLineNumbers w:val="0"/>
@@ -6122,7 +6098,6 @@
           <w:spacing w:val="0"/>
           <w:sz w:val="24"/>
           <w:szCs w:val="24"/>
-          <w:bdr w:val="none" w:color="auto" w:sz="0" w:space="0"/>
           <w:shd w:val="clear" w:fill="FFFFFF"/>
         </w:rPr>
         <w:t>绿植漏检+墙面空洞 (id: 50)</w:t>
@@ -6469,7 +6444,6 @@
           <w:kern w:val="0"/>
           <w:sz w:val="24"/>
           <w:szCs w:val="24"/>
-          <w:bdr w:val="none" w:color="auto" w:sz="0" w:space="0"/>
           <w:shd w:val="clear" w:fill="FFFFFF"/>
           <w:lang w:val="en-US" w:eastAsia="zh-CN" w:bidi="ar"/>
           <w14:textFill>
@@ -6486,7 +6460,6 @@
           <w:kern w:val="0"/>
           <w:sz w:val="24"/>
           <w:szCs w:val="24"/>
-          <w:bdr w:val="none" w:color="auto" w:sz="0" w:space="0"/>
           <w:shd w:val="clear" w:fill="FFFFFF"/>
           <w:lang w:val="en-US" w:eastAsia="zh-CN" w:bidi="ar"/>
           <w14:textFill>
@@ -6512,7 +6485,6 @@
           <w:kern w:val="0"/>
           <w:sz w:val="24"/>
           <w:szCs w:val="24"/>
-          <w:bdr w:val="none" w:color="auto" w:sz="0" w:space="0"/>
           <w:shd w:val="clear" w:fill="FFFFFF"/>
           <w:lang w:val="en-US" w:eastAsia="zh-CN" w:bidi="ar"/>
           <w14:textFill>
@@ -6530,7 +6502,6 @@
           <w:kern w:val="0"/>
           <w:sz w:val="24"/>
           <w:szCs w:val="24"/>
-          <w:bdr w:val="none" w:color="auto" w:sz="0" w:space="0"/>
           <w:shd w:val="clear" w:fill="FFFFFF"/>
           <w:lang w:val="en-US" w:eastAsia="zh-CN" w:bidi="ar"/>
           <w14:textFill>
@@ -6548,7 +6519,6 @@
           <w:kern w:val="0"/>
           <w:sz w:val="24"/>
           <w:szCs w:val="24"/>
-          <w:bdr w:val="none" w:color="auto" w:sz="0" w:space="0"/>
           <w:shd w:val="clear" w:fill="FFFFFF"/>
           <w:lang w:val="en-US" w:eastAsia="zh-CN" w:bidi="ar"/>
           <w14:textFill>
@@ -6574,7 +6544,6 @@
           <w:kern w:val="0"/>
           <w:sz w:val="24"/>
           <w:szCs w:val="24"/>
-          <w:bdr w:val="none" w:color="auto" w:sz="0" w:space="0"/>
           <w:shd w:val="clear" w:fill="FFFFFF"/>
           <w:lang w:val="en-US" w:eastAsia="zh-CN" w:bidi="ar"/>
           <w14:textFill>
@@ -6591,7 +6560,6 @@
           <w:kern w:val="0"/>
           <w:sz w:val="24"/>
           <w:szCs w:val="24"/>
-          <w:bdr w:val="none" w:color="auto" w:sz="0" w:space="0"/>
           <w:shd w:val="clear" w:fill="FFFFFF"/>
           <w:lang w:val="en-US" w:eastAsia="zh-CN" w:bidi="ar"/>
           <w14:textFill>
@@ -6617,7 +6585,6 @@
           <w:kern w:val="0"/>
           <w:sz w:val="24"/>
           <w:szCs w:val="24"/>
-          <w:bdr w:val="none" w:color="auto" w:sz="0" w:space="0"/>
           <w:shd w:val="clear" w:fill="FFFFFF"/>
           <w:lang w:val="en-US" w:eastAsia="zh-CN" w:bidi="ar"/>
           <w14:textFill>
@@ -6634,7 +6601,6 @@
           <w:kern w:val="0"/>
           <w:sz w:val="24"/>
           <w:szCs w:val="24"/>
-          <w:bdr w:val="none" w:color="auto" w:sz="0" w:space="0"/>
           <w:shd w:val="clear" w:fill="FFFFFF"/>
           <w:lang w:val="en-US" w:eastAsia="zh-CN" w:bidi="ar"/>
           <w14:textFill>
@@ -6661,7 +6627,6 @@
           <w:sz w:val="24"/>
           <w:szCs w:val="24"/>
           <w:u w:val="none"/>
-          <w:bdr w:val="none" w:color="auto" w:sz="0" w:space="0"/>
           <w:shd w:val="clear" w:fill="FFFFFF"/>
           <w:lang w:val="en-US" w:eastAsia="zh-CN" w:bidi="ar"/>
           <w14:textFill>
@@ -6678,7 +6643,6 @@
           <w:kern w:val="0"/>
           <w:sz w:val="24"/>
           <w:szCs w:val="24"/>
-          <w:bdr w:val="none" w:color="auto" w:sz="0" w:space="0"/>
           <w:shd w:val="clear" w:fill="FFFFFF"/>
           <w:lang w:val="en-US" w:eastAsia="zh-CN" w:bidi="ar"/>
           <w14:textFill>
@@ -6696,7 +6660,6 @@
           <w:kern w:val="0"/>
           <w:sz w:val="24"/>
           <w:szCs w:val="24"/>
-          <w:bdr w:val="none" w:color="auto" w:sz="0" w:space="0"/>
           <w:shd w:val="clear" w:fill="FFFFFF"/>
           <w:lang w:val="en-US" w:eastAsia="zh-Hans" w:bidi="ar"/>
           <w14:textFill>
@@ -6714,7 +6677,6 @@
           <w:kern w:val="0"/>
           <w:sz w:val="24"/>
           <w:szCs w:val="24"/>
-          <w:bdr w:val="none" w:color="auto" w:sz="0" w:space="0"/>
           <w:shd w:val="clear" w:fill="FFFFFF"/>
           <w:lang w:eastAsia="zh-Hans" w:bidi="ar"/>
           <w14:textFill>
@@ -6732,7 +6694,6 @@
           <w:kern w:val="0"/>
           <w:sz w:val="24"/>
           <w:szCs w:val="24"/>
-          <w:bdr w:val="none" w:color="auto" w:sz="0" w:space="0"/>
           <w:shd w:val="clear" w:fill="FFFFFF"/>
           <w:lang w:eastAsia="zh-CN" w:bidi="ar"/>
           <w14:textFill>
@@ -6877,7 +6838,6 @@
           <w:kern w:val="0"/>
           <w:sz w:val="24"/>
           <w:szCs w:val="24"/>
-          <w:bdr w:val="none" w:color="auto" w:sz="0" w:space="0"/>
           <w:shd w:val="clear" w:fill="FFFFFF"/>
           <w:lang w:val="en-US" w:eastAsia="zh-CN" w:bidi="ar"/>
           <w14:textFill>
@@ -6894,7 +6854,6 @@
           <w:kern w:val="0"/>
           <w:sz w:val="24"/>
           <w:szCs w:val="24"/>
-          <w:bdr w:val="none" w:color="auto" w:sz="0" w:space="0"/>
           <w:shd w:val="clear" w:fill="FFFFFF"/>
           <w:lang w:val="en-US" w:eastAsia="zh-CN" w:bidi="ar"/>
           <w14:textFill>
@@ -6912,7 +6871,6 @@
           <w:kern w:val="0"/>
           <w:sz w:val="24"/>
           <w:szCs w:val="24"/>
-          <w:bdr w:val="none" w:color="auto" w:sz="0" w:space="0"/>
           <w:shd w:val="clear" w:fill="FFFFFF"/>
           <w:lang w:val="en-US" w:eastAsia="zh-Hans" w:bidi="ar"/>
           <w14:textFill>
@@ -6930,7 +6888,6 @@
           <w:kern w:val="0"/>
           <w:sz w:val="24"/>
           <w:szCs w:val="24"/>
-          <w:bdr w:val="none" w:color="auto" w:sz="0" w:space="0"/>
           <w:shd w:val="clear" w:fill="FFFFFF"/>
           <w:lang w:eastAsia="zh-Hans" w:bidi="ar"/>
           <w14:textFill>
@@ -6948,7 +6905,6 @@
           <w:kern w:val="0"/>
           <w:sz w:val="24"/>
           <w:szCs w:val="24"/>
-          <w:bdr w:val="none" w:color="auto" w:sz="0" w:space="0"/>
           <w:shd w:val="clear" w:fill="FFFFFF"/>
           <w:lang w:eastAsia="zh-CN" w:bidi="ar"/>
           <w14:textFill>
@@ -6966,7 +6922,6 @@
           <w:kern w:val="0"/>
           <w:sz w:val="24"/>
           <w:szCs w:val="24"/>
-          <w:bdr w:val="none" w:color="auto" w:sz="0" w:space="0"/>
           <w:shd w:val="clear" w:fill="FFFFFF"/>
           <w:lang w:val="en-US" w:eastAsia="zh-CN" w:bidi="ar"/>
           <w14:textFill>
@@ -6984,7 +6939,6 @@
           <w:kern w:val="0"/>
           <w:sz w:val="24"/>
           <w:szCs w:val="24"/>
-          <w:bdr w:val="none" w:color="auto" w:sz="0" w:space="0"/>
           <w:shd w:val="clear" w:fill="FFFFFF"/>
           <w:lang w:val="en-US" w:eastAsia="zh-CN" w:bidi="ar"/>
           <w14:textFill>
@@ -7002,7 +6956,6 @@
           <w:kern w:val="0"/>
           <w:sz w:val="24"/>
           <w:szCs w:val="24"/>
-          <w:bdr w:val="none" w:color="auto" w:sz="0" w:space="0"/>
           <w:shd w:val="clear" w:fill="FFFFFF"/>
           <w:lang w:val="en-US" w:eastAsia="zh-CN" w:bidi="ar"/>
           <w14:textFill>
@@ -7021,7 +6974,6 @@
           <w:kern w:val="0"/>
           <w:sz w:val="24"/>
           <w:szCs w:val="24"/>
-          <w:bdr w:val="none" w:color="auto" w:sz="0" w:space="0"/>
           <w:shd w:val="clear" w:fill="FFFFFF"/>
           <w:lang w:val="en-US" w:eastAsia="zh-CN" w:bidi="ar"/>
           <w14:textFill>
@@ -7039,7 +6991,6 @@
           <w:kern w:val="0"/>
           <w:sz w:val="24"/>
           <w:szCs w:val="24"/>
-          <w:bdr w:val="none" w:color="auto" w:sz="0" w:space="0"/>
           <w:shd w:val="clear" w:fill="FFFFFF"/>
           <w:lang w:val="en-US" w:eastAsia="zh-CN" w:bidi="ar"/>
           <w14:textFill>
@@ -7064,7 +7015,6 @@
           <w:kern w:val="0"/>
           <w:sz w:val="24"/>
           <w:szCs w:val="24"/>
-          <w:bdr w:val="none" w:color="auto" w:sz="0" w:space="0"/>
           <w:shd w:val="clear" w:fill="FFFFFF"/>
           <w:lang w:eastAsia="zh-CN" w:bidi="ar"/>
           <w14:textFill>
@@ -7088,7 +7038,6 @@
           <w:kern w:val="0"/>
           <w:sz w:val="24"/>
           <w:szCs w:val="24"/>
-          <w:bdr w:val="none" w:color="auto" w:sz="0" w:space="0"/>
           <w:shd w:val="clear" w:fill="FFFFFF"/>
           <w:lang w:eastAsia="zh-Hans" w:bidi="ar"/>
           <w14:textFill>
@@ -7105,7 +7054,6 @@
           <w:kern w:val="0"/>
           <w:sz w:val="24"/>
           <w:szCs w:val="24"/>
-          <w:bdr w:val="none" w:color="auto" w:sz="0" w:space="0"/>
           <w:shd w:val="clear" w:fill="FFFFFF"/>
           <w:lang w:val="en-US" w:eastAsia="zh-Hans" w:bidi="ar"/>
           <w14:textFill>
@@ -7123,7 +7071,6 @@
           <w:kern w:val="0"/>
           <w:sz w:val="24"/>
           <w:szCs w:val="24"/>
-          <w:bdr w:val="none" w:color="auto" w:sz="0" w:space="0"/>
           <w:shd w:val="clear" w:fill="FFFFFF"/>
           <w:lang w:eastAsia="zh-Hans" w:bidi="ar"/>
           <w14:textFill>
@@ -7141,7 +7088,6 @@
           <w:kern w:val="0"/>
           <w:sz w:val="24"/>
           <w:szCs w:val="24"/>
-          <w:bdr w:val="none" w:color="auto" w:sz="0" w:space="0"/>
           <w:shd w:val="clear" w:fill="FFFFFF"/>
           <w:lang w:val="en-US" w:eastAsia="zh-Hans" w:bidi="ar"/>
           <w14:textFill>
@@ -7159,7 +7105,6 @@
           <w:kern w:val="0"/>
           <w:sz w:val="24"/>
           <w:szCs w:val="24"/>
-          <w:bdr w:val="none" w:color="auto" w:sz="0" w:space="0"/>
           <w:shd w:val="clear" w:fill="FFFFFF"/>
           <w:lang w:eastAsia="zh-Hans" w:bidi="ar"/>
           <w14:textFill>
@@ -7184,7 +7129,6 @@
           <w:kern w:val="0"/>
           <w:sz w:val="24"/>
           <w:szCs w:val="24"/>
-          <w:bdr w:val="none" w:color="auto" w:sz="0" w:space="0"/>
           <w:shd w:val="clear" w:fill="FFFFFF"/>
           <w:lang w:eastAsia="zh-Hans" w:bidi="ar"/>
           <w14:textFill>
@@ -7201,7 +7145,6 @@
           <w:kern w:val="0"/>
           <w:sz w:val="24"/>
           <w:szCs w:val="24"/>
-          <w:bdr w:val="none" w:color="auto" w:sz="0" w:space="0"/>
           <w:shd w:val="clear" w:fill="FFFFFF"/>
           <w:lang w:val="en-US" w:eastAsia="zh-Hans" w:bidi="ar"/>
           <w14:textFill>
@@ -7219,7 +7162,6 @@
           <w:kern w:val="0"/>
           <w:sz w:val="24"/>
           <w:szCs w:val="24"/>
-          <w:bdr w:val="none" w:color="auto" w:sz="0" w:space="0"/>
           <w:shd w:val="clear" w:fill="FFFFFF"/>
           <w:lang w:eastAsia="zh-Hans" w:bidi="ar"/>
           <w14:textFill>
@@ -7237,7 +7179,6 @@
           <w:kern w:val="0"/>
           <w:sz w:val="24"/>
           <w:szCs w:val="24"/>
-          <w:bdr w:val="none" w:color="auto" w:sz="0" w:space="0"/>
           <w:shd w:val="clear" w:fill="FFFFFF"/>
           <w:lang w:val="en-US" w:eastAsia="zh-Hans" w:bidi="ar"/>
           <w14:textFill>
@@ -7255,7 +7196,6 @@
           <w:kern w:val="0"/>
           <w:sz w:val="24"/>
           <w:szCs w:val="24"/>
-          <w:bdr w:val="none" w:color="auto" w:sz="0" w:space="0"/>
           <w:shd w:val="clear" w:fill="FFFFFF"/>
           <w:lang w:eastAsia="zh-Hans" w:bidi="ar"/>
           <w14:textFill>
@@ -7273,7 +7213,6 @@
           <w:kern w:val="0"/>
           <w:sz w:val="24"/>
           <w:szCs w:val="24"/>
-          <w:bdr w:val="none" w:color="auto" w:sz="0" w:space="0"/>
           <w:shd w:val="clear" w:fill="FFFFFF"/>
           <w:lang w:val="en-US" w:eastAsia="zh-Hans" w:bidi="ar"/>
           <w14:textFill>
@@ -7291,7 +7230,6 @@
           <w:kern w:val="0"/>
           <w:sz w:val="24"/>
           <w:szCs w:val="24"/>
-          <w:bdr w:val="none" w:color="auto" w:sz="0" w:space="0"/>
           <w:shd w:val="clear" w:fill="FFFFFF"/>
           <w:lang w:eastAsia="zh-Hans" w:bidi="ar"/>
           <w14:textFill>
@@ -7316,7 +7254,6 @@
           <w:kern w:val="0"/>
           <w:sz w:val="24"/>
           <w:szCs w:val="24"/>
-          <w:bdr w:val="none" w:color="auto" w:sz="0" w:space="0"/>
           <w:shd w:val="clear" w:fill="FFFFFF"/>
           <w:lang w:eastAsia="zh-Hans" w:bidi="ar"/>
           <w14:textFill>
@@ -7333,7 +7270,6 @@
           <w:kern w:val="0"/>
           <w:sz w:val="24"/>
           <w:szCs w:val="24"/>
-          <w:bdr w:val="none" w:color="auto" w:sz="0" w:space="0"/>
           <w:shd w:val="clear" w:fill="FFFFFF"/>
           <w:lang w:val="en-US" w:eastAsia="zh-Hans" w:bidi="ar"/>
           <w14:textFill>
@@ -7351,7 +7287,6 @@
           <w:kern w:val="0"/>
           <w:sz w:val="24"/>
           <w:szCs w:val="24"/>
-          <w:bdr w:val="none" w:color="auto" w:sz="0" w:space="0"/>
           <w:shd w:val="clear" w:fill="FFFFFF"/>
           <w:lang w:eastAsia="zh-Hans" w:bidi="ar"/>
           <w14:textFill>
@@ -7369,7 +7304,6 @@
           <w:kern w:val="0"/>
           <w:sz w:val="24"/>
           <w:szCs w:val="24"/>
-          <w:bdr w:val="none" w:color="auto" w:sz="0" w:space="0"/>
           <w:shd w:val="clear" w:fill="FFFFFF"/>
           <w:lang w:val="en-US" w:eastAsia="zh-Hans" w:bidi="ar"/>
           <w14:textFill>
@@ -7387,7 +7321,6 @@
           <w:kern w:val="0"/>
           <w:sz w:val="24"/>
           <w:szCs w:val="24"/>
-          <w:bdr w:val="none" w:color="auto" w:sz="0" w:space="0"/>
           <w:shd w:val="clear" w:fill="FFFFFF"/>
           <w:lang w:eastAsia="zh-Hans" w:bidi="ar"/>
           <w14:textFill>
@@ -7405,7 +7338,6 @@
           <w:kern w:val="0"/>
           <w:sz w:val="24"/>
           <w:szCs w:val="24"/>
-          <w:bdr w:val="none" w:color="auto" w:sz="0" w:space="0"/>
           <w:shd w:val="clear" w:fill="FFFFFF"/>
           <w:lang w:val="en-US" w:eastAsia="zh-Hans" w:bidi="ar"/>
           <w14:textFill>
@@ -7423,7 +7355,6 @@
           <w:kern w:val="0"/>
           <w:sz w:val="24"/>
           <w:szCs w:val="24"/>
-          <w:bdr w:val="none" w:color="auto" w:sz="0" w:space="0"/>
           <w:shd w:val="clear" w:fill="FFFFFF"/>
           <w:lang w:eastAsia="zh-Hans" w:bidi="ar"/>
           <w14:textFill>
@@ -7648,6 +7579,7 @@
         <w:keepLines w:val="0"/>
         <w:widowControl/>
         <w:numPr>
+          <w:ilvl w:val="0"/>
           <w:numId w:val="0"/>
         </w:numPr>
         <w:suppressLineNumbers w:val="0"/>
@@ -7677,35 +7609,7 @@
           <w:szCs w:val="24"/>
           <w:shd w:val="clear" w:fill="FFFFFF"/>
         </w:rPr>
-        <w:t>[</w:t>
-      </w:r>
-      <w:r>
-        <w:rPr>
-          <w:rFonts w:hint="default" w:ascii="Times New Roman Regular" w:hAnsi="Times New Roman Regular" w:eastAsia="Helvetica Neue" w:cs="Times New Roman Regular"/>
-          <w:i w:val="0"/>
-          <w:iCs w:val="0"/>
-          <w:caps w:val="0"/>
-          <w:color w:val="121212"/>
-          <w:spacing w:val="0"/>
-          <w:sz w:val="24"/>
-          <w:szCs w:val="24"/>
-          <w:shd w:val="clear" w:fill="FFFFFF"/>
-        </w:rPr>
-        <w:t>4</w:t>
-      </w:r>
-      <w:r>
-        <w:rPr>
-          <w:rFonts w:hint="default" w:ascii="Times New Roman Regular" w:hAnsi="Times New Roman Regular" w:eastAsia="Helvetica Neue" w:cs="Times New Roman Regular"/>
-          <w:i w:val="0"/>
-          <w:iCs w:val="0"/>
-          <w:caps w:val="0"/>
-          <w:color w:val="121212"/>
-          <w:spacing w:val="0"/>
-          <w:sz w:val="24"/>
-          <w:szCs w:val="24"/>
-          <w:shd w:val="clear" w:fill="FFFFFF"/>
-        </w:rPr>
-        <w:t xml:space="preserve">] </w:t>
+        <w:t xml:space="preserve">[4] </w:t>
       </w:r>
       <w:r>
         <w:rPr>
@@ -7755,35 +7659,7 @@
           <w:szCs w:val="24"/>
           <w:shd w:val="clear" w:fill="FFFFFF"/>
         </w:rPr>
-        <w:t>[</w:t>
-      </w:r>
-      <w:r>
-        <w:rPr>
-          <w:rFonts w:hint="default" w:ascii="Times New Roman Regular" w:hAnsi="Times New Roman Regular" w:eastAsia="Helvetica Neue" w:cs="Times New Roman Regular"/>
-          <w:i w:val="0"/>
-          <w:iCs w:val="0"/>
-          <w:caps w:val="0"/>
-          <w:color w:val="121212"/>
-          <w:spacing w:val="0"/>
-          <w:sz w:val="24"/>
-          <w:szCs w:val="24"/>
-          <w:shd w:val="clear" w:fill="FFFFFF"/>
-        </w:rPr>
-        <w:t>5</w:t>
-      </w:r>
-      <w:r>
-        <w:rPr>
-          <w:rFonts w:hint="default" w:ascii="Times New Roman Regular" w:hAnsi="Times New Roman Regular" w:eastAsia="Helvetica Neue" w:cs="Times New Roman Regular"/>
-          <w:i w:val="0"/>
-          <w:iCs w:val="0"/>
-          <w:caps w:val="0"/>
-          <w:color w:val="121212"/>
-          <w:spacing w:val="0"/>
-          <w:sz w:val="24"/>
-          <w:szCs w:val="24"/>
-          <w:shd w:val="clear" w:fill="FFFFFF"/>
-        </w:rPr>
-        <w:t xml:space="preserve">] </w:t>
+        <w:t xml:space="preserve">[5] </w:t>
       </w:r>
       <w:r>
         <w:rPr>
@@ -7816,8 +7692,6 @@
           <w:docGrid w:type="lines" w:linePitch="312" w:charSpace="0"/>
         </w:sectPr>
       </w:pPr>
-      <w:bookmarkStart w:id="11" w:name="_GoBack"/>
-      <w:bookmarkEnd w:id="11"/>
     </w:p>
     <w:p>
       <w:pPr>
@@ -8178,8 +8052,8 @@
     <w:lsdException w:uiPriority="99" w:name="index 7"/>
     <w:lsdException w:uiPriority="99" w:name="index 8"/>
     <w:lsdException w:uiPriority="99" w:name="index 9"/>
-    <w:lsdException w:uiPriority="39" w:name="toc 1"/>
-    <w:lsdException w:uiPriority="39" w:name="toc 2"/>
+    <w:lsdException w:qFormat="1" w:uiPriority="39" w:name="toc 1"/>
+    <w:lsdException w:qFormat="1" w:uiPriority="39" w:name="toc 2"/>
     <w:lsdException w:uiPriority="39" w:name="toc 3"/>
     <w:lsdException w:uiPriority="39" w:name="toc 4"/>
     <w:lsdException w:uiPriority="39" w:name="toc 5"/>
@@ -8244,14 +8118,14 @@
     <w:lsdException w:uiPriority="99" w:name="Body Text Indent 2"/>
     <w:lsdException w:uiPriority="99" w:name="Body Text Indent 3"/>
     <w:lsdException w:uiPriority="99" w:name="Block Text"/>
-    <w:lsdException w:uiPriority="99" w:name="Hyperlink"/>
+    <w:lsdException w:qFormat="1" w:uiPriority="99" w:name="Hyperlink"/>
     <w:lsdException w:uiPriority="99" w:name="FollowedHyperlink"/>
     <w:lsdException w:qFormat="1" w:unhideWhenUsed="0" w:uiPriority="22" w:semiHidden="0" w:name="Strong"/>
     <w:lsdException w:qFormat="1" w:unhideWhenUsed="0" w:uiPriority="20" w:semiHidden="0" w:name="Emphasis"/>
     <w:lsdException w:uiPriority="99" w:name="Document Map"/>
     <w:lsdException w:uiPriority="99" w:name="Plain Text"/>
     <w:lsdException w:uiPriority="99" w:name="E-mail Signature"/>
-    <w:lsdException w:uiPriority="99" w:semiHidden="0" w:name="Normal (Web)"/>
+    <w:lsdException w:qFormat="1" w:uiPriority="99" w:semiHidden="0" w:name="Normal (Web)"/>
     <w:lsdException w:uiPriority="99" w:name="HTML Acronym"/>
     <w:lsdException w:uiPriority="99" w:name="HTML Address"/>
     <w:lsdException w:uiPriority="99" w:name="HTML Cite"/>
@@ -8576,6 +8450,7 @@
     <w:basedOn w:val="8"/>
     <w:semiHidden/>
     <w:unhideWhenUsed/>
+    <w:qFormat/>
     <w:uiPriority w:val="99"/>
     <w:rPr>
       <w:color w:val="0000FF"/>
@@ -8585,6 +8460,7 @@
   <w:style w:type="paragraph" w:styleId="11">
     <w:name w:val="Normal (Web)"/>
     <w:unhideWhenUsed/>
+    <w:qFormat/>
     <w:uiPriority w:val="99"/>
     <w:pPr>
       <w:spacing w:before="0" w:beforeAutospacing="1" w:after="0" w:afterAutospacing="1"/>
@@ -8592,6 +8468,7 @@
       <w:jc w:val="left"/>
     </w:pPr>
     <w:rPr>
+      <w:rFonts w:ascii="Times New Roman" w:hAnsi="Times New Roman" w:eastAsia="宋体" w:cs="Times New Roman"/>
       <w:kern w:val="0"/>
       <w:sz w:val="24"/>
       <w:szCs w:val="24"/>
@@ -8614,6 +8491,7 @@
     <w:next w:val="1"/>
     <w:semiHidden/>
     <w:unhideWhenUsed/>
+    <w:qFormat/>
     <w:uiPriority w:val="39"/>
   </w:style>
   <w:style w:type="paragraph" w:styleId="14">
@@ -8622,6 +8500,7 @@
     <w:next w:val="1"/>
     <w:semiHidden/>
     <w:unhideWhenUsed/>
+    <w:qFormat/>
     <w:uiPriority w:val="39"/>
     <w:pPr>
       <w:ind w:left="420" w:leftChars="200"/>
@@ -8658,6 +8537,7 @@
   <w:style w:type="character" w:customStyle="1" w:styleId="17">
     <w:name w:val="Heading 4 Char"/>
     <w:link w:val="5"/>
+    <w:qFormat/>
     <w:uiPriority w:val="0"/>
     <w:rPr>
       <w:b/>
@@ -8668,22 +8548,26 @@
   </w:style>
   <w:style w:type="paragraph" w:customStyle="1" w:styleId="18">
     <w:name w:val="WPSOffice手动目录 1"/>
+    <w:qFormat/>
     <w:uiPriority w:val="0"/>
     <w:pPr>
       <w:ind w:leftChars="0"/>
     </w:pPr>
     <w:rPr>
+      <w:rFonts w:ascii="Times New Roman" w:hAnsi="Times New Roman" w:eastAsia="宋体" w:cs="Times New Roman"/>
       <w:sz w:val="20"/>
       <w:szCs w:val="20"/>
     </w:rPr>
   </w:style>
   <w:style w:type="paragraph" w:customStyle="1" w:styleId="19">
     <w:name w:val="WPSOffice手动目录 2"/>
+    <w:qFormat/>
     <w:uiPriority w:val="0"/>
     <w:pPr>
       <w:ind w:leftChars="200"/>
     </w:pPr>
     <w:rPr>
+      <w:rFonts w:ascii="Times New Roman" w:hAnsi="Times New Roman" w:eastAsia="宋体" w:cs="Times New Roman"/>
       <w:sz w:val="20"/>
       <w:szCs w:val="20"/>
     </w:rPr>
@@ -8691,6 +8575,7 @@
   <w:style w:type="character" w:customStyle="1" w:styleId="20">
     <w:name w:val="Heading 6 Char"/>
     <w:link w:val="7"/>
+    <w:qFormat/>
     <w:uiPriority w:val="0"/>
     <w:rPr>
       <w:b/>

--- a/advanced_pattern_recognition/homework/课程报告-刘建.docx
+++ b/advanced_pattern_recognition/homework/课程报告-刘建.docx
@@ -284,17 +284,7 @@
           <w:sz w:val="24"/>
           <w:szCs w:val="24"/>
         </w:rPr>
-        <w:t>年6</w:t>
-      </w:r>
-      <w:bookmarkStart w:id="11" w:name="_GoBack"/>
-      <w:bookmarkEnd w:id="11"/>
-      <w:r>
-        <w:rPr>
-          <w:rFonts w:hint="eastAsia"/>
-          <w:sz w:val="24"/>
-          <w:szCs w:val="24"/>
-        </w:rPr>
-        <w:t>月</w:t>
+        <w:t>年6月</w:t>
       </w:r>
     </w:p>
     <w:p>
@@ -7153,7 +7143,7 @@
             </w14:solidFill>
           </w14:textFill>
         </w:rPr>
-        <w:t>目前基于I</w:t>
+        <w:t>目前基于</w:t>
       </w:r>
       <w:r>
         <w:rPr>
@@ -7170,7 +7160,7 @@
             </w14:solidFill>
           </w14:textFill>
         </w:rPr>
-        <w:t>nternImage</w:t>
+        <w:t>s</w:t>
       </w:r>
       <w:r>
         <w:rPr>
@@ -7187,7 +7177,7 @@
             </w14:solidFill>
           </w14:textFill>
         </w:rPr>
-        <w:t>堆叠tr</w:t>
+        <w:t>win</w:t>
       </w:r>
       <w:r>
         <w:rPr>
@@ -7204,7 +7194,7 @@
             </w14:solidFill>
           </w14:textFill>
         </w:rPr>
-        <w:t>icks</w:t>
+        <w:t>L</w:t>
       </w:r>
       <w:r>
         <w:rPr>
@@ -7221,7 +7211,7 @@
             </w14:solidFill>
           </w14:textFill>
         </w:rPr>
-        <w:t>的最佳点数是</w:t>
+        <w:t>堆叠tr</w:t>
       </w:r>
       <w:r>
         <w:rPr>
@@ -7238,16 +7228,26 @@
             </w14:solidFill>
           </w14:textFill>
         </w:rPr>
-        <w:t>miou=43.11</w:t>
-      </w:r>
-    </w:p>
-    <w:p>
-      <w:pPr>
-        <w:keepNext w:val="0"/>
-        <w:keepLines w:val="0"/>
-        <w:widowControl/>
-        <w:suppressLineNumbers w:val="0"/>
-        <w:jc w:val="left"/>
+        <w:t>icks</w:t>
+      </w:r>
+      <w:r>
+        <w:rPr>
+          <w:rFonts w:hint="eastAsia" w:ascii="Times New Roman Regular" w:hAnsi="Times New Roman Regular" w:eastAsia="宋体" w:cs="Times New Roman Regular"/>
+          <w:color w:val="000000" w:themeColor="text1"/>
+          <w:kern w:val="0"/>
+          <w:sz w:val="24"/>
+          <w:szCs w:val="24"/>
+          <w:shd w:val="clear" w:fill="FFFFFF"/>
+          <w:lang w:val="en-US" w:eastAsia="zh-Hans" w:bidi="ar"/>
+          <w14:textFill>
+            <w14:solidFill>
+              <w14:schemeClr w14:val="tx1"/>
+            </w14:solidFill>
+          </w14:textFill>
+        </w:rPr>
+        <w:t>的最佳点数是</w:t>
+      </w:r>
+      <w:r>
         <w:rPr>
           <w:rFonts w:hint="default" w:ascii="Times New Roman Regular" w:hAnsi="Times New Roman Regular" w:eastAsia="宋体" w:cs="Times New Roman Regular"/>
           <w:color w:val="000000" w:themeColor="text1"/>
@@ -7262,23 +7262,7 @@
             </w14:solidFill>
           </w14:textFill>
         </w:rPr>
-      </w:pPr>
-      <w:r>
-        <w:rPr>
-          <w:rFonts w:hint="eastAsia" w:ascii="Times New Roman Regular" w:hAnsi="Times New Roman Regular" w:eastAsia="宋体" w:cs="Times New Roman Regular"/>
-          <w:color w:val="000000" w:themeColor="text1"/>
-          <w:kern w:val="0"/>
-          <w:sz w:val="24"/>
-          <w:szCs w:val="24"/>
-          <w:shd w:val="clear" w:fill="FFFFFF"/>
-          <w:lang w:val="en-US" w:eastAsia="zh-Hans" w:bidi="ar"/>
-          <w14:textFill>
-            <w14:solidFill>
-              <w14:schemeClr w14:val="tx1"/>
-            </w14:solidFill>
-          </w14:textFill>
-        </w:rPr>
-        <w:t>基于V</w:t>
+        <w:t>miou=4</w:t>
       </w:r>
       <w:r>
         <w:rPr>
@@ -7295,24 +7279,7 @@
             </w14:solidFill>
           </w14:textFill>
         </w:rPr>
-        <w:t>oxelFormer</w:t>
-      </w:r>
-      <w:r>
-        <w:rPr>
-          <w:rFonts w:hint="eastAsia" w:ascii="Times New Roman Regular" w:hAnsi="Times New Roman Regular" w:eastAsia="宋体" w:cs="Times New Roman Regular"/>
-          <w:color w:val="000000" w:themeColor="text1"/>
-          <w:kern w:val="0"/>
-          <w:sz w:val="24"/>
-          <w:szCs w:val="24"/>
-          <w:shd w:val="clear" w:fill="FFFFFF"/>
-          <w:lang w:val="en-US" w:eastAsia="zh-Hans" w:bidi="ar"/>
-          <w14:textFill>
-            <w14:solidFill>
-              <w14:schemeClr w14:val="tx1"/>
-            </w14:solidFill>
-          </w14:textFill>
-        </w:rPr>
-        <w:t>堆叠tri</w:t>
+        <w:t>1</w:t>
       </w:r>
       <w:r>
         <w:rPr>
@@ -7329,24 +7296,7 @@
             </w14:solidFill>
           </w14:textFill>
         </w:rPr>
-        <w:t>cks</w:t>
-      </w:r>
-      <w:r>
-        <w:rPr>
-          <w:rFonts w:hint="eastAsia" w:ascii="Times New Roman Regular" w:hAnsi="Times New Roman Regular" w:eastAsia="宋体" w:cs="Times New Roman Regular"/>
-          <w:color w:val="000000" w:themeColor="text1"/>
-          <w:kern w:val="0"/>
-          <w:sz w:val="24"/>
-          <w:szCs w:val="24"/>
-          <w:shd w:val="clear" w:fill="FFFFFF"/>
-          <w:lang w:val="en-US" w:eastAsia="zh-Hans" w:bidi="ar"/>
-          <w14:textFill>
-            <w14:solidFill>
-              <w14:schemeClr w14:val="tx1"/>
-            </w14:solidFill>
-          </w14:textFill>
-        </w:rPr>
-        <w:t>的最佳点数是</w:t>
+        <w:t>.</w:t>
       </w:r>
       <w:r>
         <w:rPr>
@@ -7363,67 +7313,7 @@
             </w14:solidFill>
           </w14:textFill>
         </w:rPr>
-        <w:t>miou=44.5457</w:t>
-      </w:r>
-    </w:p>
-    <w:p>
-      <w:pPr>
-        <w:keepNext w:val="0"/>
-        <w:keepLines w:val="0"/>
-        <w:widowControl/>
-        <w:suppressLineNumbers w:val="0"/>
-        <w:jc w:val="left"/>
-        <w:rPr>
-          <w:rFonts w:hint="default" w:ascii="Times New Roman Regular" w:hAnsi="Times New Roman Regular" w:cs="Times New Roman Regular"/>
-          <w:sz w:val="24"/>
-          <w:szCs w:val="24"/>
-          <w:lang w:eastAsia="zh-Hans"/>
-        </w:rPr>
-      </w:pPr>
-      <w:r>
-        <w:rPr>
-          <w:rFonts w:hint="default" w:ascii="Times New Roman Regular" w:hAnsi="Times New Roman Regular" w:cs="Times New Roman Regular"/>
-          <w:sz w:val="24"/>
-          <w:szCs w:val="24"/>
-          <w:lang w:eastAsia="zh-Hans"/>
-        </w:rPr>
-        <w:t>ensemble</w:t>
-      </w:r>
-      <w:r>
-        <w:rPr>
-          <w:rFonts w:hint="default" w:ascii="Times New Roman Regular" w:hAnsi="Times New Roman Regular" w:cs="Times New Roman Regular"/>
-          <w:sz w:val="24"/>
-          <w:szCs w:val="24"/>
-          <w:lang w:val="en-US" w:eastAsia="zh-Hans"/>
-        </w:rPr>
-        <w:t>之后m</w:t>
-      </w:r>
-      <w:r>
-        <w:rPr>
-          <w:rFonts w:hint="default" w:ascii="Times New Roman Regular" w:hAnsi="Times New Roman Regular" w:cs="Times New Roman Regular"/>
-          <w:sz w:val="24"/>
-          <w:szCs w:val="24"/>
-          <w:lang w:eastAsia="zh-Hans"/>
-        </w:rPr>
-        <w:t>iou=46</w:t>
-      </w:r>
-      <w:r>
-        <w:rPr>
-          <w:rFonts w:hint="default" w:ascii="Times New Roman Regular" w:hAnsi="Times New Roman Regular" w:cs="Times New Roman Regular"/>
-          <w:sz w:val="24"/>
-          <w:szCs w:val="24"/>
-          <w:lang w:val="en-US" w:eastAsia="zh-Hans"/>
-        </w:rPr>
-        <w:t>.</w:t>
-      </w:r>
-      <w:r>
-        <w:rPr>
-          <w:rFonts w:hint="default" w:ascii="Times New Roman Regular" w:hAnsi="Times New Roman Regular" w:cs="Times New Roman Regular"/>
-          <w:sz w:val="24"/>
-          <w:szCs w:val="24"/>
-          <w:lang w:eastAsia="zh-Hans"/>
-        </w:rPr>
-        <w:t>8</w:t>
+        <w:t>46</w:t>
       </w:r>
     </w:p>
     <w:p>
@@ -7637,6 +7527,20 @@
         <w:spacing w:before="294" w:beforeAutospacing="0" w:after="294" w:afterAutospacing="0"/>
         <w:ind w:left="0" w:right="0" w:firstLine="0"/>
         <w:rPr>
+          <w:rFonts w:hint="default"/>
+          <w:sz w:val="24"/>
+          <w:szCs w:val="24"/>
+          <w:lang w:val="en-US" w:eastAsia="zh-Hans"/>
+        </w:rPr>
+        <w:sectPr>
+          <w:pgSz w:w="11906" w:h="16838"/>
+          <w:pgMar w:top="1440" w:right="1800" w:bottom="1440" w:left="1800" w:header="851" w:footer="992" w:gutter="0"/>
+          <w:cols w:space="425" w:num="1"/>
+          <w:docGrid w:type="lines" w:linePitch="312" w:charSpace="0"/>
+        </w:sectPr>
+      </w:pPr>
+      <w:r>
+        <w:rPr>
           <w:rFonts w:hint="default" w:ascii="Times New Roman Regular" w:hAnsi="Times New Roman Regular" w:eastAsia="Helvetica Neue" w:cs="Times New Roman Regular"/>
           <w:i w:val="0"/>
           <w:iCs w:val="0"/>
@@ -7645,18 +7549,6 @@
           <w:spacing w:val="0"/>
           <w:sz w:val="24"/>
           <w:szCs w:val="24"/>
-        </w:rPr>
-      </w:pPr>
-      <w:r>
-        <w:rPr>
-          <w:rFonts w:hint="default" w:ascii="Times New Roman Regular" w:hAnsi="Times New Roman Regular" w:eastAsia="Helvetica Neue" w:cs="Times New Roman Regular"/>
-          <w:i w:val="0"/>
-          <w:iCs w:val="0"/>
-          <w:caps w:val="0"/>
-          <w:color w:val="121212"/>
-          <w:spacing w:val="0"/>
-          <w:sz w:val="24"/>
-          <w:szCs w:val="24"/>
           <w:shd w:val="clear" w:fill="FFFFFF"/>
         </w:rPr>
         <w:t xml:space="preserve">[5] </w:t>
@@ -7673,25 +7565,10 @@
           <w:szCs w:val="24"/>
           <w:shd w:val="clear" w:fill="FFFFFF"/>
         </w:rPr>
-        <w:t>Huang, Yuanhui, et al. "Tri-Perspective View for Vision-Based 3D Semantic Occupancy Prediction." arXiv preprint arXiv:2302.07817 (2023).</w:t>
-      </w:r>
-    </w:p>
-    <w:p>
-      <w:pPr>
-        <w:spacing w:line="360" w:lineRule="auto"/>
-        <w:rPr>
-          <w:rFonts w:hint="default"/>
-          <w:sz w:val="24"/>
-          <w:szCs w:val="24"/>
-          <w:lang w:val="en-US" w:eastAsia="zh-Hans"/>
-        </w:rPr>
-        <w:sectPr>
-          <w:pgSz w:w="11906" w:h="16838"/>
-          <w:pgMar w:top="1440" w:right="1800" w:bottom="1440" w:left="1800" w:header="851" w:footer="992" w:gutter="0"/>
-          <w:cols w:space="425" w:num="1"/>
-          <w:docGrid w:type="lines" w:linePitch="312" w:charSpace="0"/>
-        </w:sectPr>
-      </w:pPr>
+        <w:t>Huang, Yuanhui, et al. "Tri-Perspective View for Vision-Based 3D Semantic Occupancy Prediction." arXiv preprint arXiv:2302.07817 (2023)</w:t>
+      </w:r>
+      <w:bookmarkStart w:id="11" w:name="_GoBack"/>
+      <w:bookmarkEnd w:id="11"/>
     </w:p>
     <w:p>
       <w:pPr>

--- a/advanced_pattern_recognition/homework/课程报告-刘建.docx
+++ b/advanced_pattern_recognition/homework/课程报告-刘建.docx
@@ -7262,9 +7262,16 @@
             </w14:solidFill>
           </w14:textFill>
         </w:rPr>
-        <w:t>miou=4</w:t>
-      </w:r>
-      <w:r>
+        <w:t>miou=41.46</w:t>
+      </w:r>
+    </w:p>
+    <w:p>
+      <w:pPr>
+        <w:keepNext w:val="0"/>
+        <w:keepLines w:val="0"/>
+        <w:widowControl/>
+        <w:suppressLineNumbers w:val="0"/>
+        <w:jc w:val="left"/>
         <w:rPr>
           <w:rFonts w:hint="default" w:ascii="Times New Roman Regular" w:hAnsi="Times New Roman Regular" w:eastAsia="宋体" w:cs="Times New Roman Regular"/>
           <w:color w:val="000000" w:themeColor="text1"/>
@@ -7279,8 +7286,7 @@
             </w14:solidFill>
           </w14:textFill>
         </w:rPr>
-        <w:t>1</w:t>
-      </w:r>
+      </w:pPr>
       <w:r>
         <w:rPr>
           <w:rFonts w:hint="default" w:ascii="Times New Roman Regular" w:hAnsi="Times New Roman Regular" w:eastAsia="宋体" w:cs="Times New Roman Regular"/>
@@ -7296,7 +7302,24 @@
             </w14:solidFill>
           </w14:textFill>
         </w:rPr>
-        <w:t>.</w:t>
+        <w:t>6</w:t>
+      </w:r>
+      <w:r>
+        <w:rPr>
+          <w:rFonts w:hint="eastAsia" w:ascii="Times New Roman Regular" w:hAnsi="Times New Roman Regular" w:eastAsia="宋体" w:cs="Times New Roman Regular"/>
+          <w:color w:val="000000" w:themeColor="text1"/>
+          <w:kern w:val="0"/>
+          <w:sz w:val="24"/>
+          <w:szCs w:val="24"/>
+          <w:shd w:val="clear" w:fill="FFFFFF"/>
+          <w:lang w:val="en-US" w:eastAsia="zh-Hans" w:bidi="ar"/>
+          <w14:textFill>
+            <w14:solidFill>
+              <w14:schemeClr w14:val="tx1"/>
+            </w14:solidFill>
+          </w14:textFill>
+        </w:rPr>
+        <w:t>月</w:t>
       </w:r>
       <w:r>
         <w:rPr>
@@ -7313,8 +7336,112 @@
             </w14:solidFill>
           </w14:textFill>
         </w:rPr>
-        <w:t>46</w:t>
-      </w:r>
+        <w:t>1</w:t>
+      </w:r>
+      <w:r>
+        <w:rPr>
+          <w:rFonts w:hint="eastAsia" w:ascii="Times New Roman Regular" w:hAnsi="Times New Roman Regular" w:eastAsia="宋体" w:cs="Times New Roman Regular"/>
+          <w:color w:val="000000" w:themeColor="text1"/>
+          <w:kern w:val="0"/>
+          <w:sz w:val="24"/>
+          <w:szCs w:val="24"/>
+          <w:shd w:val="clear" w:fill="FFFFFF"/>
+          <w:lang w:val="en-US" w:eastAsia="zh-Hans" w:bidi="ar"/>
+          <w14:textFill>
+            <w14:solidFill>
+              <w14:schemeClr w14:val="tx1"/>
+            </w14:solidFill>
+          </w14:textFill>
+        </w:rPr>
+        <w:t>号比赛结束</w:t>
+      </w:r>
+      <w:r>
+        <w:rPr>
+          <w:rFonts w:hint="default" w:ascii="Times New Roman Regular" w:hAnsi="Times New Roman Regular" w:eastAsia="宋体" w:cs="Times New Roman Regular"/>
+          <w:color w:val="000000" w:themeColor="text1"/>
+          <w:kern w:val="0"/>
+          <w:sz w:val="24"/>
+          <w:szCs w:val="24"/>
+          <w:shd w:val="clear" w:fill="FFFFFF"/>
+          <w:lang w:eastAsia="zh-Hans" w:bidi="ar"/>
+          <w14:textFill>
+            <w14:solidFill>
+              <w14:schemeClr w14:val="tx1"/>
+            </w14:solidFill>
+          </w14:textFill>
+        </w:rPr>
+        <w:t>，</w:t>
+      </w:r>
+      <w:r>
+        <w:rPr>
+          <w:rFonts w:hint="eastAsia" w:ascii="Times New Roman Regular" w:hAnsi="Times New Roman Regular" w:eastAsia="宋体" w:cs="Times New Roman Regular"/>
+          <w:color w:val="000000" w:themeColor="text1"/>
+          <w:kern w:val="0"/>
+          <w:sz w:val="24"/>
+          <w:szCs w:val="24"/>
+          <w:shd w:val="clear" w:fill="FFFFFF"/>
+          <w:lang w:val="en-US" w:eastAsia="zh-Hans" w:bidi="ar"/>
+          <w14:textFill>
+            <w14:solidFill>
+              <w14:schemeClr w14:val="tx1"/>
+            </w14:solidFill>
+          </w14:textFill>
+        </w:rPr>
+        <w:t>到时候会写一个技术报告</w:t>
+      </w:r>
+      <w:r>
+        <w:rPr>
+          <w:rFonts w:hint="default" w:ascii="Times New Roman Regular" w:hAnsi="Times New Roman Regular" w:eastAsia="宋体" w:cs="Times New Roman Regular"/>
+          <w:color w:val="000000" w:themeColor="text1"/>
+          <w:kern w:val="0"/>
+          <w:sz w:val="24"/>
+          <w:szCs w:val="24"/>
+          <w:shd w:val="clear" w:fill="FFFFFF"/>
+          <w:lang w:eastAsia="zh-Hans" w:bidi="ar"/>
+          <w14:textFill>
+            <w14:solidFill>
+              <w14:schemeClr w14:val="tx1"/>
+            </w14:solidFill>
+          </w14:textFill>
+        </w:rPr>
+        <w:t>，</w:t>
+      </w:r>
+      <w:r>
+        <w:rPr>
+          <w:rFonts w:hint="eastAsia" w:ascii="Times New Roman Regular" w:hAnsi="Times New Roman Regular" w:eastAsia="宋体" w:cs="Times New Roman Regular"/>
+          <w:color w:val="000000" w:themeColor="text1"/>
+          <w:kern w:val="0"/>
+          <w:sz w:val="24"/>
+          <w:szCs w:val="24"/>
+          <w:shd w:val="clear" w:fill="FFFFFF"/>
+          <w:lang w:val="en-US" w:eastAsia="zh-Hans" w:bidi="ar"/>
+          <w14:textFill>
+            <w14:solidFill>
+              <w14:schemeClr w14:val="tx1"/>
+            </w14:solidFill>
+          </w14:textFill>
+        </w:rPr>
+        <w:t>打算把它添加到这个报告里面</w:t>
+      </w:r>
+      <w:r>
+        <w:rPr>
+          <w:rFonts w:hint="default" w:ascii="Times New Roman Regular" w:hAnsi="Times New Roman Regular" w:eastAsia="宋体" w:cs="Times New Roman Regular"/>
+          <w:color w:val="000000" w:themeColor="text1"/>
+          <w:kern w:val="0"/>
+          <w:sz w:val="24"/>
+          <w:szCs w:val="24"/>
+          <w:shd w:val="clear" w:fill="FFFFFF"/>
+          <w:lang w:eastAsia="zh-Hans" w:bidi="ar"/>
+          <w14:textFill>
+            <w14:solidFill>
+              <w14:schemeClr w14:val="tx1"/>
+            </w14:solidFill>
+          </w14:textFill>
+        </w:rPr>
+        <w:t>！</w:t>
+      </w:r>
+      <w:bookmarkStart w:id="11" w:name="_GoBack"/>
+      <w:bookmarkEnd w:id="11"/>
     </w:p>
     <w:p>
       <w:pPr>
@@ -7567,8 +7694,6 @@
         </w:rPr>
         <w:t>Huang, Yuanhui, et al. "Tri-Perspective View for Vision-Based 3D Semantic Occupancy Prediction." arXiv preprint arXiv:2302.07817 (2023)</w:t>
       </w:r>
-      <w:bookmarkStart w:id="11" w:name="_GoBack"/>
-      <w:bookmarkEnd w:id="11"/>
     </w:p>
     <w:p>
       <w:pPr>

--- a/advanced_pattern_recognition/homework/课程报告-刘建.docx
+++ b/advanced_pattern_recognition/homework/课程报告-刘建.docx
@@ -21,7 +21,7 @@
         <w:pStyle w:val="2"/>
         <w:jc w:val="center"/>
       </w:pPr>
-      <w:bookmarkStart w:id="0" w:name="_Toc2125843932"/>
+      <w:bookmarkStart w:id="0" w:name="_Toc520564804"/>
       <w:r>
         <w:t>《先进模式识别》课程报告</w:t>
       </w:r>
@@ -392,7 +392,7 @@
               <w:szCs w:val="24"/>
               <w:lang w:val="en-US" w:eastAsia="zh-Hans"/>
             </w:rPr>
-            <w:instrText xml:space="preserve"> HYPERLINK \l _Toc2125843932 </w:instrText>
+            <w:instrText xml:space="preserve"> HYPERLINK \l _Toc520564804 </w:instrText>
           </w:r>
           <w:r>
             <w:rPr>
@@ -412,7 +412,7 @@
             <w:fldChar w:fldCharType="begin"/>
           </w:r>
           <w:r>
-            <w:instrText xml:space="preserve"> PAGEREF _Toc2125843932 \h </w:instrText>
+            <w:instrText xml:space="preserve"> PAGEREF _Toc520564804 \h </w:instrText>
           </w:r>
           <w:r>
             <w:fldChar w:fldCharType="separate"/>
@@ -453,7 +453,7 @@
               <w:szCs w:val="24"/>
               <w:lang w:val="en-US" w:eastAsia="zh-Hans"/>
             </w:rPr>
-            <w:instrText xml:space="preserve"> HYPERLINK \l _Toc1373529985 </w:instrText>
+            <w:instrText xml:space="preserve"> HYPERLINK \l _Toc284282950 </w:instrText>
           </w:r>
           <w:r>
             <w:rPr>
@@ -477,7 +477,7 @@
             <w:fldChar w:fldCharType="begin"/>
           </w:r>
           <w:r>
-            <w:instrText xml:space="preserve"> PAGEREF _Toc1373529985 \h </w:instrText>
+            <w:instrText xml:space="preserve"> PAGEREF _Toc284282950 \h </w:instrText>
           </w:r>
           <w:r>
             <w:fldChar w:fldCharType="separate"/>
@@ -518,7 +518,7 @@
               <w:szCs w:val="24"/>
               <w:lang w:val="en-US" w:eastAsia="zh-Hans"/>
             </w:rPr>
-            <w:instrText xml:space="preserve"> HYPERLINK \l _Toc1616736292 </w:instrText>
+            <w:instrText xml:space="preserve"> HYPERLINK \l _Toc1939909722 </w:instrText>
           </w:r>
           <w:r>
             <w:rPr>
@@ -542,7 +542,7 @@
             <w:fldChar w:fldCharType="begin"/>
           </w:r>
           <w:r>
-            <w:instrText xml:space="preserve"> PAGEREF _Toc1616736292 \h </w:instrText>
+            <w:instrText xml:space="preserve"> PAGEREF _Toc1939909722 \h </w:instrText>
           </w:r>
           <w:r>
             <w:fldChar w:fldCharType="separate"/>
@@ -583,7 +583,7 @@
               <w:szCs w:val="24"/>
               <w:lang w:val="en-US" w:eastAsia="zh-Hans"/>
             </w:rPr>
-            <w:instrText xml:space="preserve"> HYPERLINK \l _Toc376274153 </w:instrText>
+            <w:instrText xml:space="preserve"> HYPERLINK \l _Toc965968900 </w:instrText>
           </w:r>
           <w:r>
             <w:rPr>
@@ -614,7 +614,7 @@
             <w:fldChar w:fldCharType="begin"/>
           </w:r>
           <w:r>
-            <w:instrText xml:space="preserve"> PAGEREF _Toc376274153 \h </w:instrText>
+            <w:instrText xml:space="preserve"> PAGEREF _Toc965968900 \h </w:instrText>
           </w:r>
           <w:r>
             <w:fldChar w:fldCharType="separate"/>
@@ -655,7 +655,7 @@
               <w:szCs w:val="24"/>
               <w:lang w:val="en-US" w:eastAsia="zh-Hans"/>
             </w:rPr>
-            <w:instrText xml:space="preserve"> HYPERLINK \l _Toc1847832703 </w:instrText>
+            <w:instrText xml:space="preserve"> HYPERLINK \l _Toc62930980 </w:instrText>
           </w:r>
           <w:r>
             <w:rPr>
@@ -686,7 +686,7 @@
             <w:fldChar w:fldCharType="begin"/>
           </w:r>
           <w:r>
-            <w:instrText xml:space="preserve"> PAGEREF _Toc1847832703 \h </w:instrText>
+            <w:instrText xml:space="preserve"> PAGEREF _Toc62930980 \h </w:instrText>
           </w:r>
           <w:r>
             <w:fldChar w:fldCharType="separate"/>
@@ -727,7 +727,7 @@
               <w:szCs w:val="24"/>
               <w:lang w:val="en-US" w:eastAsia="zh-Hans"/>
             </w:rPr>
-            <w:instrText xml:space="preserve"> HYPERLINK \l _Toc1763220054 </w:instrText>
+            <w:instrText xml:space="preserve"> HYPERLINK \l _Toc1119026536 </w:instrText>
           </w:r>
           <w:r>
             <w:rPr>
@@ -772,7 +772,7 @@
             <w:fldChar w:fldCharType="begin"/>
           </w:r>
           <w:r>
-            <w:instrText xml:space="preserve"> PAGEREF _Toc1763220054 \h </w:instrText>
+            <w:instrText xml:space="preserve"> PAGEREF _Toc1119026536 \h </w:instrText>
           </w:r>
           <w:r>
             <w:fldChar w:fldCharType="separate"/>
@@ -813,7 +813,7 @@
               <w:szCs w:val="24"/>
               <w:lang w:val="en-US" w:eastAsia="zh-Hans"/>
             </w:rPr>
-            <w:instrText xml:space="preserve"> HYPERLINK \l _Toc1312602625 </w:instrText>
+            <w:instrText xml:space="preserve"> HYPERLINK \l _Toc1964693773 </w:instrText>
           </w:r>
           <w:r>
             <w:rPr>
@@ -858,7 +858,7 @@
             <w:fldChar w:fldCharType="begin"/>
           </w:r>
           <w:r>
-            <w:instrText xml:space="preserve"> PAGEREF _Toc1312602625 \h </w:instrText>
+            <w:instrText xml:space="preserve"> PAGEREF _Toc1964693773 \h </w:instrText>
           </w:r>
           <w:r>
             <w:fldChar w:fldCharType="separate"/>
@@ -899,7 +899,7 @@
               <w:szCs w:val="24"/>
               <w:lang w:val="en-US" w:eastAsia="zh-Hans"/>
             </w:rPr>
-            <w:instrText xml:space="preserve"> HYPERLINK \l _Toc1960296391 </w:instrText>
+            <w:instrText xml:space="preserve"> HYPERLINK \l _Toc899686539 </w:instrText>
           </w:r>
           <w:r>
             <w:rPr>
@@ -923,13 +923,13 @@
             <w:fldChar w:fldCharType="begin"/>
           </w:r>
           <w:r>
-            <w:instrText xml:space="preserve"> PAGEREF _Toc1960296391 \h </w:instrText>
+            <w:instrText xml:space="preserve"> PAGEREF _Toc899686539 \h </w:instrText>
           </w:r>
           <w:r>
             <w:fldChar w:fldCharType="separate"/>
           </w:r>
           <w:r>
-            <w:t>15</w:t>
+            <w:t>14</w:t>
           </w:r>
           <w:r>
             <w:fldChar w:fldCharType="end"/>
@@ -964,7 +964,7 @@
               <w:szCs w:val="24"/>
               <w:lang w:val="en-US" w:eastAsia="zh-Hans"/>
             </w:rPr>
-            <w:instrText xml:space="preserve"> HYPERLINK \l _Toc7331263 </w:instrText>
+            <w:instrText xml:space="preserve"> HYPERLINK \l _Toc599302446 </w:instrText>
           </w:r>
           <w:r>
             <w:rPr>
@@ -988,13 +988,13 @@
             <w:fldChar w:fldCharType="begin"/>
           </w:r>
           <w:r>
-            <w:instrText xml:space="preserve"> PAGEREF _Toc7331263 \h </w:instrText>
+            <w:instrText xml:space="preserve"> PAGEREF _Toc599302446 \h </w:instrText>
           </w:r>
           <w:r>
             <w:fldChar w:fldCharType="separate"/>
           </w:r>
           <w:r>
-            <w:t>17</w:t>
+            <w:t>18</w:t>
           </w:r>
           <w:r>
             <w:fldChar w:fldCharType="end"/>
@@ -1048,7 +1048,7 @@
           <w:lang w:val="en-US" w:eastAsia="zh-Hans"/>
         </w:rPr>
       </w:pPr>
-      <w:bookmarkStart w:id="1" w:name="_Toc1373529985"/>
+      <w:bookmarkStart w:id="1" w:name="_Toc284282950"/>
       <w:r>
         <w:rPr>
           <w:rFonts w:hint="eastAsia"/>
@@ -1532,7 +1532,7 @@
           <w:lang w:val="en-US" w:eastAsia="zh-Hans"/>
         </w:rPr>
       </w:pPr>
-      <w:bookmarkStart w:id="2" w:name="_Toc1616736292"/>
+      <w:bookmarkStart w:id="2" w:name="_Toc1939909722"/>
       <w:r>
         <w:rPr>
           <w:rFonts w:hint="eastAsia"/>
@@ -1597,7 +1597,7 @@
           <w:lang w:val="en-US" w:eastAsia="zh-Hans"/>
         </w:rPr>
       </w:pPr>
-      <w:bookmarkStart w:id="3" w:name="_Toc376274153"/>
+      <w:bookmarkStart w:id="3" w:name="_Toc965968900"/>
       <w:r>
         <w:rPr>
           <w:rFonts w:hint="default"/>
@@ -2592,7 +2592,7 @@
           <w:lang w:val="en-US" w:eastAsia="zh-Hans"/>
         </w:rPr>
       </w:pPr>
-      <w:bookmarkStart w:id="4" w:name="_Toc1847832703"/>
+      <w:bookmarkStart w:id="4" w:name="_Toc62930980"/>
       <w:r>
         <w:rPr>
           <w:rFonts w:hint="default"/>
@@ -3457,7 +3457,7 @@
           <w:lang w:val="en-US" w:eastAsia="zh-Hans"/>
         </w:rPr>
       </w:pPr>
-      <w:bookmarkStart w:id="5" w:name="_Toc1763220054"/>
+      <w:bookmarkStart w:id="5" w:name="_Toc1119026536"/>
       <w:r>
         <w:rPr>
           <w:rFonts w:hint="default"/>
@@ -4327,7 +4327,7 @@
           <w:lang w:val="en-US" w:eastAsia="zh-Hans"/>
         </w:rPr>
       </w:pPr>
-      <w:bookmarkStart w:id="6" w:name="_Toc1312602625"/>
+      <w:bookmarkStart w:id="6" w:name="_Toc1964693773"/>
       <w:r>
         <w:rPr>
           <w:rFonts w:hint="default"/>
@@ -5104,7 +5104,7 @@
           <w:lang w:val="en-US" w:eastAsia="zh-Hans"/>
         </w:rPr>
       </w:pPr>
-      <w:bookmarkStart w:id="7" w:name="_Toc1960296391"/>
+      <w:bookmarkStart w:id="7" w:name="_Toc899686539"/>
       <w:r>
         <w:rPr>
           <w:rFonts w:hint="eastAsia"/>
@@ -6998,6 +6998,7 @@
         <w:keepLines w:val="0"/>
         <w:widowControl/>
         <w:suppressLineNumbers w:val="0"/>
+        <w:ind w:firstLine="420" w:firstLineChars="0"/>
         <w:jc w:val="left"/>
         <w:rPr>
           <w:rFonts w:hint="default" w:ascii="Times New Roman Regular" w:hAnsi="Times New Roman Regular" w:eastAsia="宋体" w:cs="Times New Roman Regular"/>
@@ -7006,6 +7007,261 @@
           <w:sz w:val="24"/>
           <w:szCs w:val="24"/>
           <w:shd w:val="clear" w:fill="FFFFFF"/>
+          <w:lang w:val="en-US" w:eastAsia="zh-CN" w:bidi="ar"/>
+          <w14:textFill>
+            <w14:solidFill>
+              <w14:schemeClr w14:val="tx1"/>
+            </w14:solidFill>
+          </w14:textFill>
+        </w:rPr>
+      </w:pPr>
+    </w:p>
+    <w:p>
+      <w:pPr>
+        <w:keepNext w:val="0"/>
+        <w:keepLines w:val="0"/>
+        <w:widowControl/>
+        <w:suppressLineNumbers w:val="0"/>
+        <w:ind w:firstLine="420" w:firstLineChars="0"/>
+        <w:jc w:val="left"/>
+        <w:rPr>
+          <w:rFonts w:hint="default" w:ascii="Times New Roman Regular" w:hAnsi="Times New Roman Regular" w:eastAsia="宋体" w:cs="Times New Roman Regular"/>
+          <w:color w:val="000000" w:themeColor="text1"/>
+          <w:kern w:val="0"/>
+          <w:sz w:val="24"/>
+          <w:szCs w:val="24"/>
+          <w:shd w:val="clear" w:fill="FFFFFF"/>
+          <w:lang w:val="en-US" w:eastAsia="zh-CN" w:bidi="ar"/>
+          <w14:textFill>
+            <w14:solidFill>
+              <w14:schemeClr w14:val="tx1"/>
+            </w14:solidFill>
+          </w14:textFill>
+        </w:rPr>
+      </w:pPr>
+    </w:p>
+    <w:p>
+      <w:pPr>
+        <w:pStyle w:val="7"/>
+        <w:bidi w:val="0"/>
+        <w:rPr>
+          <w:rFonts w:hint="default"/>
+          <w:lang w:eastAsia="zh-CN"/>
+        </w:rPr>
+      </w:pPr>
+      <w:r>
+        <w:rPr>
+          <w:rFonts w:hint="default"/>
+          <w:lang w:eastAsia="zh-CN"/>
+        </w:rPr>
+        <w:t xml:space="preserve">3.2.1 </w:t>
+      </w:r>
+      <w:r>
+        <w:rPr>
+          <w:rFonts w:hint="eastAsia"/>
+          <w:lang w:val="en-US" w:eastAsia="zh-Hans"/>
+        </w:rPr>
+        <w:t>比赛最终成绩</w:t>
+      </w:r>
+      <w:r>
+        <w:rPr>
+          <w:rFonts w:hint="default"/>
+          <w:lang w:eastAsia="zh-CN"/>
+        </w:rPr>
+        <w:t xml:space="preserve"> </w:t>
+      </w:r>
+    </w:p>
+    <w:p>
+      <w:pPr>
+        <w:keepNext w:val="0"/>
+        <w:keepLines w:val="0"/>
+        <w:widowControl/>
+        <w:suppressLineNumbers w:val="0"/>
+        <w:ind w:firstLine="420" w:firstLineChars="0"/>
+        <w:jc w:val="left"/>
+      </w:pPr>
+      <w:r>
+        <w:drawing>
+          <wp:inline distT="0" distB="0" distL="114300" distR="114300">
+            <wp:extent cx="5264785" cy="2913380"/>
+            <wp:effectExtent l="0" t="0" r="18415" b="7620"/>
+            <wp:docPr id="2" name="Picture 2"/>
+            <wp:cNvGraphicFramePr>
+              <a:graphicFrameLocks xmlns:a="http://schemas.openxmlformats.org/drawingml/2006/main" noChangeAspect="1"/>
+            </wp:cNvGraphicFramePr>
+            <a:graphic xmlns:a="http://schemas.openxmlformats.org/drawingml/2006/main">
+              <a:graphicData uri="http://schemas.openxmlformats.org/drawingml/2006/picture">
+                <pic:pic xmlns:pic="http://schemas.openxmlformats.org/drawingml/2006/picture">
+                  <pic:nvPicPr>
+                    <pic:cNvPr id="2" name="Picture 2"/>
+                    <pic:cNvPicPr>
+                      <a:picLocks noChangeAspect="1"/>
+                    </pic:cNvPicPr>
+                  </pic:nvPicPr>
+                  <pic:blipFill>
+                    <a:blip r:embed="rId26"/>
+                    <a:stretch>
+                      <a:fillRect/>
+                    </a:stretch>
+                  </pic:blipFill>
+                  <pic:spPr>
+                    <a:xfrm>
+                      <a:off x="0" y="0"/>
+                      <a:ext cx="5264785" cy="2913380"/>
+                    </a:xfrm>
+                    <a:prstGeom prst="rect">
+                      <a:avLst/>
+                    </a:prstGeom>
+                    <a:noFill/>
+                    <a:ln>
+                      <a:noFill/>
+                    </a:ln>
+                  </pic:spPr>
+                </pic:pic>
+              </a:graphicData>
+            </a:graphic>
+          </wp:inline>
+        </w:drawing>
+      </w:r>
+    </w:p>
+    <w:p>
+      <w:pPr>
+        <w:keepNext w:val="0"/>
+        <w:keepLines w:val="0"/>
+        <w:widowControl/>
+        <w:suppressLineNumbers w:val="0"/>
+        <w:ind w:firstLine="420" w:firstLineChars="0"/>
+        <w:jc w:val="left"/>
+        <w:rPr>
+          <w:rFonts w:hint="default" w:ascii="Times New Roman Regular" w:hAnsi="Times New Roman Regular" w:eastAsia="宋体" w:cs="Times New Roman Regular"/>
+          <w:color w:val="000000" w:themeColor="text1"/>
+          <w:kern w:val="0"/>
+          <w:sz w:val="24"/>
+          <w:szCs w:val="24"/>
+          <w:shd w:val="clear" w:fill="FFFFFF"/>
+          <w:lang w:val="en-US" w:eastAsia="zh-CN" w:bidi="ar"/>
+          <w14:textFill>
+            <w14:solidFill>
+              <w14:schemeClr w14:val="tx1"/>
+            </w14:solidFill>
+          </w14:textFill>
+        </w:rPr>
+      </w:pPr>
+      <w:r>
+        <w:rPr>
+          <w:rFonts w:hint="default" w:ascii="Times New Roman Regular" w:hAnsi="Times New Roman Regular" w:eastAsia="宋体" w:cs="Times New Roman Regular"/>
+          <w:color w:val="000000" w:themeColor="text1"/>
+          <w:kern w:val="0"/>
+          <w:sz w:val="24"/>
+          <w:szCs w:val="24"/>
+          <w:shd w:val="clear" w:fill="FFFFFF"/>
+          <w:lang w:val="en-US" w:eastAsia="zh-CN" w:bidi="ar"/>
+          <w14:textFill>
+            <w14:solidFill>
+              <w14:schemeClr w14:val="tx1"/>
+            </w14:solidFill>
+          </w14:textFill>
+        </w:rPr>
+        <w:t>第一名，NVIDIA lizhiqi (bevforme作者)</w:t>
+      </w:r>
+    </w:p>
+    <w:p>
+      <w:pPr>
+        <w:keepNext w:val="0"/>
+        <w:keepLines w:val="0"/>
+        <w:widowControl/>
+        <w:suppressLineNumbers w:val="0"/>
+        <w:ind w:firstLine="420" w:firstLineChars="0"/>
+        <w:jc w:val="left"/>
+        <w:rPr>
+          <w:rFonts w:hint="default" w:ascii="Times New Roman Regular" w:hAnsi="Times New Roman Regular" w:eastAsia="宋体" w:cs="Times New Roman Regular"/>
+          <w:color w:val="000000" w:themeColor="text1"/>
+          <w:kern w:val="0"/>
+          <w:sz w:val="24"/>
+          <w:szCs w:val="24"/>
+          <w:shd w:val="clear" w:fill="FFFFFF"/>
+          <w:lang w:val="en-US" w:eastAsia="zh-CN" w:bidi="ar"/>
+          <w14:textFill>
+            <w14:solidFill>
+              <w14:schemeClr w14:val="tx1"/>
+            </w14:solidFill>
+          </w14:textFill>
+        </w:rPr>
+      </w:pPr>
+      <w:r>
+        <w:rPr>
+          <w:rFonts w:hint="default" w:ascii="Times New Roman Regular" w:hAnsi="Times New Roman Regular" w:eastAsia="宋体" w:cs="Times New Roman Regular"/>
+          <w:color w:val="000000" w:themeColor="text1"/>
+          <w:kern w:val="0"/>
+          <w:sz w:val="24"/>
+          <w:szCs w:val="24"/>
+          <w:shd w:val="clear" w:fill="FFFFFF"/>
+          <w:lang w:val="en-US" w:eastAsia="zh-CN" w:bidi="ar"/>
+          <w14:textFill>
+            <w14:solidFill>
+              <w14:schemeClr w14:val="tx1"/>
+            </w14:solidFill>
+          </w14:textFill>
+        </w:rPr>
+        <w:t>第二名，42dot（韩国自动驾驶初创公司）</w:t>
+      </w:r>
+    </w:p>
+    <w:p>
+      <w:pPr>
+        <w:keepNext w:val="0"/>
+        <w:keepLines w:val="0"/>
+        <w:widowControl/>
+        <w:suppressLineNumbers w:val="0"/>
+        <w:ind w:firstLine="420" w:firstLineChars="0"/>
+        <w:jc w:val="left"/>
+        <w:rPr>
+          <w:rFonts w:hint="default" w:ascii="Times New Roman Regular" w:hAnsi="Times New Roman Regular" w:eastAsia="宋体" w:cs="Times New Roman Regular"/>
+          <w:color w:val="000000" w:themeColor="text1"/>
+          <w:kern w:val="0"/>
+          <w:sz w:val="24"/>
+          <w:szCs w:val="24"/>
+          <w:shd w:val="clear" w:fill="FFFFFF"/>
+          <w:lang w:val="en-US" w:eastAsia="zh-CN" w:bidi="ar"/>
+          <w14:textFill>
+            <w14:solidFill>
+              <w14:schemeClr w14:val="tx1"/>
+            </w14:solidFill>
+          </w14:textFill>
+        </w:rPr>
+      </w:pPr>
+      <w:r>
+        <w:rPr>
+          <w:rFonts w:hint="default" w:ascii="Times New Roman Regular" w:hAnsi="Times New Roman Regular" w:eastAsia="宋体" w:cs="Times New Roman Regular"/>
+          <w:color w:val="000000" w:themeColor="text1"/>
+          <w:kern w:val="0"/>
+          <w:sz w:val="24"/>
+          <w:szCs w:val="24"/>
+          <w:shd w:val="clear" w:fill="FFFFFF"/>
+          <w:lang w:val="en-US" w:eastAsia="zh-CN" w:bidi="ar"/>
+          <w14:textFill>
+            <w14:solidFill>
+              <w14:schemeClr w14:val="tx1"/>
+            </w14:solidFill>
+          </w14:textFill>
+        </w:rPr>
+        <w:t xml:space="preserve">第三名，小米&amp;北大 </w:t>
+      </w:r>
+    </w:p>
+    <w:p>
+      <w:pPr>
+        <w:keepNext w:val="0"/>
+        <w:keepLines w:val="0"/>
+        <w:widowControl/>
+        <w:suppressLineNumbers w:val="0"/>
+        <w:ind w:firstLine="420" w:firstLineChars="0"/>
+        <w:jc w:val="left"/>
+        <w:rPr>
+          <w:rFonts w:hint="default" w:ascii="Times New Roman Regular" w:hAnsi="Times New Roman Regular" w:eastAsia="宋体" w:cs="Times New Roman Regular"/>
+          <w:color w:val="000000" w:themeColor="text1"/>
+          <w:kern w:val="0"/>
+          <w:sz w:val="24"/>
+          <w:szCs w:val="24"/>
+          <w:shd w:val="clear" w:fill="FFFFFF"/>
           <w:lang w:eastAsia="zh-CN" w:bidi="ar"/>
           <w14:textFill>
             <w14:solidFill>
@@ -7014,6 +7270,420 @@
           </w14:textFill>
         </w:rPr>
       </w:pPr>
+      <w:r>
+        <w:rPr>
+          <w:rFonts w:hint="default" w:ascii="Times New Roman Regular" w:hAnsi="Times New Roman Regular" w:eastAsia="宋体" w:cs="Times New Roman Regular"/>
+          <w:color w:val="000000" w:themeColor="text1"/>
+          <w:kern w:val="0"/>
+          <w:sz w:val="24"/>
+          <w:szCs w:val="24"/>
+          <w:shd w:val="clear" w:fill="FFFFFF"/>
+          <w:lang w:val="en-US" w:eastAsia="zh-CN" w:bidi="ar"/>
+          <w14:textFill>
+            <w14:solidFill>
+              <w14:schemeClr w14:val="tx1"/>
+            </w14:solidFill>
+          </w14:textFill>
+        </w:rPr>
+        <w:t>以上是miou 50+</w:t>
+      </w:r>
+    </w:p>
+    <w:p>
+      <w:pPr>
+        <w:keepNext w:val="0"/>
+        <w:keepLines w:val="0"/>
+        <w:widowControl/>
+        <w:suppressLineNumbers w:val="0"/>
+        <w:ind w:firstLine="420" w:firstLineChars="0"/>
+        <w:jc w:val="left"/>
+        <w:rPr>
+          <w:rFonts w:hint="default" w:ascii="Times New Roman Regular" w:hAnsi="Times New Roman Regular" w:eastAsia="宋体" w:cs="Times New Roman Regular"/>
+          <w:color w:val="000000" w:themeColor="text1"/>
+          <w:kern w:val="0"/>
+          <w:sz w:val="24"/>
+          <w:szCs w:val="24"/>
+          <w:shd w:val="clear" w:fill="FFFFFF"/>
+          <w:lang w:eastAsia="zh-CN" w:bidi="ar"/>
+          <w14:textFill>
+            <w14:solidFill>
+              <w14:schemeClr w14:val="tx1"/>
+            </w14:solidFill>
+          </w14:textFill>
+        </w:rPr>
+      </w:pPr>
+      <w:r>
+        <w:rPr>
+          <w:rFonts w:hint="default" w:ascii="Times New Roman Regular" w:hAnsi="Times New Roman Regular" w:eastAsia="宋体" w:cs="Times New Roman Regular"/>
+          <w:color w:val="000000" w:themeColor="text1"/>
+          <w:kern w:val="0"/>
+          <w:sz w:val="24"/>
+          <w:szCs w:val="24"/>
+          <w:shd w:val="clear" w:fill="FFFFFF"/>
+          <w:lang w:val="en-US" w:eastAsia="zh-CN" w:bidi="ar"/>
+          <w14:textFill>
+            <w14:solidFill>
+              <w14:schemeClr w14:val="tx1"/>
+            </w14:solidFill>
+          </w14:textFill>
+        </w:rPr>
+        <w:t>第四名，？</w:t>
+      </w:r>
+      <w:r>
+        <w:rPr>
+          <w:rFonts w:hint="default" w:ascii="Times New Roman Regular" w:hAnsi="Times New Roman Regular" w:eastAsia="宋体" w:cs="Times New Roman Regular"/>
+          <w:color w:val="000000" w:themeColor="text1"/>
+          <w:kern w:val="0"/>
+          <w:sz w:val="24"/>
+          <w:szCs w:val="24"/>
+          <w:shd w:val="clear" w:fill="FFFFFF"/>
+          <w:lang w:eastAsia="zh-CN" w:bidi="ar"/>
+          <w14:textFill>
+            <w14:solidFill>
+              <w14:schemeClr w14:val="tx1"/>
+            </w14:solidFill>
+          </w14:textFill>
+        </w:rPr>
+        <w:t>(</w:t>
+      </w:r>
+      <w:r>
+        <w:rPr>
+          <w:rFonts w:hint="eastAsia" w:ascii="Times New Roman Regular" w:hAnsi="Times New Roman Regular" w:eastAsia="宋体" w:cs="Times New Roman Regular"/>
+          <w:color w:val="000000" w:themeColor="text1"/>
+          <w:kern w:val="0"/>
+          <w:sz w:val="24"/>
+          <w:szCs w:val="24"/>
+          <w:shd w:val="clear" w:fill="FFFFFF"/>
+          <w:lang w:val="en-US" w:eastAsia="zh-Hans" w:bidi="ar"/>
+          <w14:textFill>
+            <w14:solidFill>
+              <w14:schemeClr w14:val="tx1"/>
+            </w14:solidFill>
+          </w14:textFill>
+        </w:rPr>
+        <w:t>小号</w:t>
+      </w:r>
+      <w:r>
+        <w:rPr>
+          <w:rFonts w:hint="default" w:ascii="Times New Roman Regular" w:hAnsi="Times New Roman Regular" w:eastAsia="宋体" w:cs="Times New Roman Regular"/>
+          <w:color w:val="000000" w:themeColor="text1"/>
+          <w:kern w:val="0"/>
+          <w:sz w:val="24"/>
+          <w:szCs w:val="24"/>
+          <w:shd w:val="clear" w:fill="FFFFFF"/>
+          <w:lang w:eastAsia="zh-CN" w:bidi="ar"/>
+          <w14:textFill>
+            <w14:solidFill>
+              <w14:schemeClr w14:val="tx1"/>
+            </w14:solidFill>
+          </w14:textFill>
+        </w:rPr>
+        <w:t>)</w:t>
+      </w:r>
+    </w:p>
+    <w:p>
+      <w:pPr>
+        <w:keepNext w:val="0"/>
+        <w:keepLines w:val="0"/>
+        <w:widowControl/>
+        <w:suppressLineNumbers w:val="0"/>
+        <w:ind w:firstLine="420" w:firstLineChars="0"/>
+        <w:jc w:val="left"/>
+        <w:rPr>
+          <w:rFonts w:hint="default" w:ascii="Times New Roman Regular" w:hAnsi="Times New Roman Regular" w:eastAsia="宋体" w:cs="Times New Roman Regular"/>
+          <w:b/>
+          <w:bCs/>
+          <w:color w:val="000000" w:themeColor="text1"/>
+          <w:kern w:val="0"/>
+          <w:sz w:val="24"/>
+          <w:szCs w:val="24"/>
+          <w:shd w:val="clear" w:fill="FFFFFF"/>
+          <w:lang w:val="en-US" w:eastAsia="zh-CN" w:bidi="ar"/>
+          <w14:textFill>
+            <w14:solidFill>
+              <w14:schemeClr w14:val="tx1"/>
+            </w14:solidFill>
+          </w14:textFill>
+        </w:rPr>
+      </w:pPr>
+      <w:r>
+        <w:rPr>
+          <w:rFonts w:hint="default" w:ascii="Times New Roman Regular" w:hAnsi="Times New Roman Regular" w:eastAsia="宋体" w:cs="Times New Roman Regular"/>
+          <w:color w:val="000000" w:themeColor="text1"/>
+          <w:kern w:val="0"/>
+          <w:sz w:val="24"/>
+          <w:szCs w:val="24"/>
+          <w:shd w:val="clear" w:fill="FFFFFF"/>
+          <w:lang w:val="en-US" w:eastAsia="zh-CN" w:bidi="ar"/>
+          <w14:textFill>
+            <w14:solidFill>
+              <w14:schemeClr w14:val="tx1"/>
+            </w14:solidFill>
+          </w14:textFill>
+        </w:rPr>
+        <w:t>第五名，</w:t>
+      </w:r>
+      <w:r>
+        <w:rPr>
+          <w:rFonts w:hint="eastAsia" w:ascii="Times New Roman Regular" w:hAnsi="Times New Roman Regular" w:eastAsia="宋体" w:cs="Times New Roman Regular"/>
+          <w:b/>
+          <w:bCs/>
+          <w:color w:val="000000" w:themeColor="text1"/>
+          <w:kern w:val="0"/>
+          <w:sz w:val="24"/>
+          <w:szCs w:val="24"/>
+          <w:shd w:val="clear" w:fill="FFFFFF"/>
+          <w:lang w:val="en-US" w:eastAsia="zh-Hans" w:bidi="ar"/>
+          <w14:textFill>
+            <w14:solidFill>
+              <w14:schemeClr w14:val="tx1"/>
+            </w14:solidFill>
+          </w14:textFill>
+        </w:rPr>
+        <w:t>哈工大</w:t>
+      </w:r>
+      <w:r>
+        <w:rPr>
+          <w:rFonts w:hint="default" w:ascii="Times New Roman Regular" w:hAnsi="Times New Roman Regular" w:eastAsia="宋体" w:cs="Times New Roman Regular"/>
+          <w:b/>
+          <w:bCs/>
+          <w:color w:val="000000" w:themeColor="text1"/>
+          <w:kern w:val="0"/>
+          <w:sz w:val="24"/>
+          <w:szCs w:val="24"/>
+          <w:shd w:val="clear" w:fill="FFFFFF"/>
+          <w:lang w:eastAsia="zh-Hans" w:bidi="ar"/>
+          <w14:textFill>
+            <w14:solidFill>
+              <w14:schemeClr w14:val="tx1"/>
+            </w14:solidFill>
+          </w14:textFill>
+        </w:rPr>
+        <w:t>&amp;</w:t>
+      </w:r>
+      <w:r>
+        <w:rPr>
+          <w:rFonts w:hint="default" w:ascii="Times New Roman Regular" w:hAnsi="Times New Roman Regular" w:eastAsia="宋体" w:cs="Times New Roman Regular"/>
+          <w:b/>
+          <w:bCs/>
+          <w:color w:val="000000" w:themeColor="text1"/>
+          <w:kern w:val="0"/>
+          <w:sz w:val="24"/>
+          <w:szCs w:val="24"/>
+          <w:shd w:val="clear" w:fill="FFFFFF"/>
+          <w:lang w:val="en-US" w:eastAsia="zh-CN" w:bidi="ar"/>
+          <w14:textFill>
+            <w14:solidFill>
+              <w14:schemeClr w14:val="tx1"/>
+            </w14:solidFill>
+          </w14:textFill>
+        </w:rPr>
+        <w:t xml:space="preserve">旷视 </w:t>
+      </w:r>
+    </w:p>
+    <w:p>
+      <w:pPr>
+        <w:keepNext w:val="0"/>
+        <w:keepLines w:val="0"/>
+        <w:widowControl/>
+        <w:suppressLineNumbers w:val="0"/>
+        <w:ind w:firstLine="420" w:firstLineChars="0"/>
+        <w:jc w:val="left"/>
+        <w:rPr>
+          <w:rFonts w:hint="default" w:ascii="Times New Roman Regular" w:hAnsi="Times New Roman Regular" w:eastAsia="宋体" w:cs="Times New Roman Regular"/>
+          <w:color w:val="000000" w:themeColor="text1"/>
+          <w:kern w:val="0"/>
+          <w:sz w:val="24"/>
+          <w:szCs w:val="24"/>
+          <w:shd w:val="clear" w:fill="FFFFFF"/>
+          <w:lang w:val="en-US" w:eastAsia="zh-CN" w:bidi="ar"/>
+          <w14:textFill>
+            <w14:solidFill>
+              <w14:schemeClr w14:val="tx1"/>
+            </w14:solidFill>
+          </w14:textFill>
+        </w:rPr>
+      </w:pPr>
+      <w:r>
+        <w:rPr>
+          <w:rFonts w:hint="default" w:ascii="Times New Roman Regular" w:hAnsi="Times New Roman Regular" w:eastAsia="宋体" w:cs="Times New Roman Regular"/>
+          <w:color w:val="000000" w:themeColor="text1"/>
+          <w:kern w:val="0"/>
+          <w:sz w:val="24"/>
+          <w:szCs w:val="24"/>
+          <w:shd w:val="clear" w:fill="FFFFFF"/>
+          <w:lang w:val="en-US" w:eastAsia="zh-CN" w:bidi="ar"/>
+          <w14:textFill>
+            <w14:solidFill>
+              <w14:schemeClr w14:val="tx1"/>
+            </w14:solidFill>
+          </w14:textFill>
+        </w:rPr>
+        <w:t>第六名，华为诺亚&amp;浙大</w:t>
+      </w:r>
+    </w:p>
+    <w:p>
+      <w:pPr>
+        <w:keepNext w:val="0"/>
+        <w:keepLines w:val="0"/>
+        <w:widowControl/>
+        <w:suppressLineNumbers w:val="0"/>
+        <w:ind w:firstLine="420" w:firstLineChars="0"/>
+        <w:jc w:val="left"/>
+        <w:rPr>
+          <w:rFonts w:hint="default" w:ascii="Times New Roman Regular" w:hAnsi="Times New Roman Regular" w:eastAsia="宋体" w:cs="Times New Roman Regular"/>
+          <w:color w:val="000000" w:themeColor="text1"/>
+          <w:kern w:val="0"/>
+          <w:sz w:val="24"/>
+          <w:szCs w:val="24"/>
+          <w:shd w:val="clear" w:fill="FFFFFF"/>
+          <w:lang w:val="en-US" w:eastAsia="zh-CN" w:bidi="ar"/>
+          <w14:textFill>
+            <w14:solidFill>
+              <w14:schemeClr w14:val="tx1"/>
+            </w14:solidFill>
+          </w14:textFill>
+        </w:rPr>
+      </w:pPr>
+      <w:r>
+        <w:rPr>
+          <w:rFonts w:hint="default" w:ascii="Times New Roman Regular" w:hAnsi="Times New Roman Regular" w:eastAsia="宋体" w:cs="Times New Roman Regular"/>
+          <w:color w:val="000000" w:themeColor="text1"/>
+          <w:kern w:val="0"/>
+          <w:sz w:val="24"/>
+          <w:szCs w:val="24"/>
+          <w:shd w:val="clear" w:fill="FFFFFF"/>
+          <w:lang w:val="en-US" w:eastAsia="zh-CN" w:bidi="ar"/>
+          <w14:textFill>
+            <w14:solidFill>
+              <w14:schemeClr w14:val="tx1"/>
+            </w14:solidFill>
+          </w14:textFill>
+        </w:rPr>
+        <w:t>第七名，电子科大</w:t>
+      </w:r>
+    </w:p>
+    <w:p>
+      <w:pPr>
+        <w:keepNext w:val="0"/>
+        <w:keepLines w:val="0"/>
+        <w:widowControl/>
+        <w:suppressLineNumbers w:val="0"/>
+        <w:ind w:firstLine="420" w:firstLineChars="0"/>
+        <w:jc w:val="left"/>
+        <w:rPr>
+          <w:rFonts w:hint="default" w:ascii="Times New Roman Regular" w:hAnsi="Times New Roman Regular" w:eastAsia="宋体" w:cs="Times New Roman Regular"/>
+          <w:color w:val="000000" w:themeColor="text1"/>
+          <w:kern w:val="0"/>
+          <w:sz w:val="24"/>
+          <w:szCs w:val="24"/>
+          <w:shd w:val="clear" w:fill="FFFFFF"/>
+          <w:lang w:val="en-US" w:eastAsia="zh-CN" w:bidi="ar"/>
+          <w14:textFill>
+            <w14:solidFill>
+              <w14:schemeClr w14:val="tx1"/>
+            </w14:solidFill>
+          </w14:textFill>
+        </w:rPr>
+      </w:pPr>
+      <w:r>
+        <w:rPr>
+          <w:rFonts w:hint="default" w:ascii="Times New Roman Regular" w:hAnsi="Times New Roman Regular" w:eastAsia="宋体" w:cs="Times New Roman Regular"/>
+          <w:color w:val="000000" w:themeColor="text1"/>
+          <w:kern w:val="0"/>
+          <w:sz w:val="24"/>
+          <w:szCs w:val="24"/>
+          <w:shd w:val="clear" w:fill="FFFFFF"/>
+          <w:lang w:val="en-US" w:eastAsia="zh-CN" w:bidi="ar"/>
+          <w14:textFill>
+            <w14:solidFill>
+              <w14:schemeClr w14:val="tx1"/>
+            </w14:solidFill>
+          </w14:textFill>
+        </w:rPr>
+        <w:t>第八名，云骥智行&amp;浙大 （ensemble LSS+bevformer+surroundOcc）</w:t>
+      </w:r>
+    </w:p>
+    <w:p>
+      <w:pPr>
+        <w:keepNext w:val="0"/>
+        <w:keepLines w:val="0"/>
+        <w:widowControl/>
+        <w:suppressLineNumbers w:val="0"/>
+        <w:ind w:firstLine="420" w:firstLineChars="0"/>
+        <w:jc w:val="left"/>
+        <w:rPr>
+          <w:rFonts w:hint="default" w:ascii="Times New Roman Regular" w:hAnsi="Times New Roman Regular" w:eastAsia="宋体" w:cs="Times New Roman Regular"/>
+          <w:color w:val="000000" w:themeColor="text1"/>
+          <w:kern w:val="0"/>
+          <w:sz w:val="24"/>
+          <w:szCs w:val="24"/>
+          <w:shd w:val="clear" w:fill="FFFFFF"/>
+          <w:lang w:val="en-US" w:eastAsia="zh-CN" w:bidi="ar"/>
+          <w14:textFill>
+            <w14:solidFill>
+              <w14:schemeClr w14:val="tx1"/>
+            </w14:solidFill>
+          </w14:textFill>
+        </w:rPr>
+      </w:pPr>
+      <w:r>
+        <w:rPr>
+          <w:rFonts w:hint="default" w:ascii="Times New Roman Regular" w:hAnsi="Times New Roman Regular" w:eastAsia="宋体" w:cs="Times New Roman Regular"/>
+          <w:color w:val="000000" w:themeColor="text1"/>
+          <w:kern w:val="0"/>
+          <w:sz w:val="24"/>
+          <w:szCs w:val="24"/>
+          <w:shd w:val="clear" w:fill="FFFFFF"/>
+          <w:lang w:val="en-US" w:eastAsia="zh-CN" w:bidi="ar"/>
+          <w14:textFill>
+            <w14:solidFill>
+              <w14:schemeClr w14:val="tx1"/>
+            </w14:solidFill>
+          </w14:textFill>
+        </w:rPr>
+        <w:t>（阿里巴巴可能弃权，鉴智机器人BevDeT团队点不高）</w:t>
+      </w:r>
+    </w:p>
+    <w:p>
+      <w:pPr>
+        <w:keepNext w:val="0"/>
+        <w:keepLines w:val="0"/>
+        <w:widowControl/>
+        <w:suppressLineNumbers w:val="0"/>
+        <w:ind w:firstLine="420" w:firstLineChars="0"/>
+        <w:jc w:val="left"/>
+        <w:rPr>
+          <w:rFonts w:hint="default" w:ascii="Times New Roman Regular" w:hAnsi="Times New Roman Regular" w:eastAsia="宋体" w:cs="Times New Roman Regular"/>
+          <w:color w:val="000000" w:themeColor="text1"/>
+          <w:kern w:val="0"/>
+          <w:sz w:val="24"/>
+          <w:szCs w:val="24"/>
+          <w:shd w:val="clear" w:fill="FFFFFF"/>
+          <w:lang w:val="en-US" w:eastAsia="zh-CN" w:bidi="ar"/>
+          <w14:textFill>
+            <w14:solidFill>
+              <w14:schemeClr w14:val="tx1"/>
+            </w14:solidFill>
+          </w14:textFill>
+        </w:rPr>
+      </w:pPr>
+      <w:r>
+        <w:rPr>
+          <w:rFonts w:hint="default" w:ascii="Times New Roman Regular" w:hAnsi="Times New Roman Regular" w:eastAsia="宋体" w:cs="Times New Roman Regular"/>
+          <w:color w:val="000000" w:themeColor="text1"/>
+          <w:kern w:val="0"/>
+          <w:sz w:val="24"/>
+          <w:szCs w:val="24"/>
+          <w:shd w:val="clear" w:fill="FFFFFF"/>
+          <w:lang w:val="en-US" w:eastAsia="zh-CN" w:bidi="ar"/>
+          <w14:textFill>
+            <w14:solidFill>
+              <w14:schemeClr w14:val="tx1"/>
+            </w14:solidFill>
+          </w14:textFill>
+        </w:rPr>
+        <w:t>以上是miou 49+ 队伍。</w:t>
+      </w:r>
     </w:p>
     <w:p>
       <w:pPr>
@@ -7039,6 +7709,12 @@
       </w:pPr>
       <w:r>
         <w:rPr>
+          <w:rFonts w:hint="default"/>
+        </w:rPr>
+        <w:tab/>
+      </w:r>
+      <w:r>
+        <w:rPr>
           <w:rFonts w:hint="eastAsia" w:ascii="Times New Roman Regular" w:hAnsi="Times New Roman Regular" w:eastAsia="宋体" w:cs="Times New Roman Regular"/>
           <w:color w:val="000000" w:themeColor="text1"/>
           <w:kern w:val="0"/>
@@ -7052,7 +7728,7 @@
             </w14:solidFill>
           </w14:textFill>
         </w:rPr>
-        <w:t>现在比赛未结束</w:t>
+        <w:t>本次比赛竞争还是很激烈的</w:t>
       </w:r>
       <w:r>
         <w:rPr>
@@ -7086,7 +7762,7 @@
             </w14:solidFill>
           </w14:textFill>
         </w:rPr>
-        <w:t>不公开技术细节</w:t>
+        <w:t>有很多顶尖高校和AI自动驾驶公司参加</w:t>
       </w:r>
       <w:r>
         <w:rPr>
@@ -7130,6 +7806,23 @@
       </w:pPr>
       <w:r>
         <w:rPr>
+          <w:rFonts w:hint="default" w:ascii="Times New Roman Regular" w:hAnsi="Times New Roman Regular" w:eastAsia="宋体" w:cs="Times New Roman Regular"/>
+          <w:color w:val="000000" w:themeColor="text1"/>
+          <w:kern w:val="0"/>
+          <w:sz w:val="24"/>
+          <w:szCs w:val="24"/>
+          <w:shd w:val="clear" w:fill="FFFFFF"/>
+          <w:lang w:eastAsia="zh-Hans" w:bidi="ar"/>
+          <w14:textFill>
+            <w14:solidFill>
+              <w14:schemeClr w14:val="tx1"/>
+            </w14:solidFill>
+          </w14:textFill>
+        </w:rPr>
+        <w:tab/>
+      </w:r>
+      <w:r>
+        <w:rPr>
           <w:rFonts w:hint="eastAsia" w:ascii="Times New Roman Regular" w:hAnsi="Times New Roman Regular" w:eastAsia="宋体" w:cs="Times New Roman Regular"/>
           <w:color w:val="000000" w:themeColor="text1"/>
           <w:kern w:val="0"/>
@@ -7143,7 +7836,7 @@
             </w14:solidFill>
           </w14:textFill>
         </w:rPr>
-        <w:t>目前基于</w:t>
+        <w:t>这次技术报告</w:t>
       </w:r>
       <w:r>
         <w:rPr>
@@ -7160,7 +7853,7 @@
             </w14:solidFill>
           </w14:textFill>
         </w:rPr>
-        <w:t>s</w:t>
+        <w:t>，</w:t>
       </w:r>
       <w:r>
         <w:rPr>
@@ -7177,7 +7870,7 @@
             </w14:solidFill>
           </w14:textFill>
         </w:rPr>
-        <w:t>win</w:t>
+        <w:t>我是一作</w:t>
       </w:r>
       <w:r>
         <w:rPr>
@@ -7194,7 +7887,7 @@
             </w14:solidFill>
           </w14:textFill>
         </w:rPr>
-        <w:t>L</w:t>
+        <w:t>，</w:t>
       </w:r>
       <w:r>
         <w:rPr>
@@ -7211,7 +7904,7 @@
             </w14:solidFill>
           </w14:textFill>
         </w:rPr>
-        <w:t>堆叠tr</w:t>
+        <w:t>通讯单位是哈工大</w:t>
       </w:r>
       <w:r>
         <w:rPr>
@@ -7228,7 +7921,7 @@
             </w14:solidFill>
           </w14:textFill>
         </w:rPr>
-        <w:t>icks</w:t>
+        <w:t>，</w:t>
       </w:r>
       <w:r>
         <w:rPr>
@@ -7245,7 +7938,7 @@
             </w14:solidFill>
           </w14:textFill>
         </w:rPr>
-        <w:t>的最佳点数是</w:t>
+        <w:t>这样算</w:t>
       </w:r>
       <w:r>
         <w:rPr>
@@ -7262,7 +7955,41 @@
             </w14:solidFill>
           </w14:textFill>
         </w:rPr>
-        <w:t>miou=41.46</w:t>
+        <w:t>，</w:t>
+      </w:r>
+      <w:r>
+        <w:rPr>
+          <w:rFonts w:hint="eastAsia" w:ascii="Times New Roman Regular" w:hAnsi="Times New Roman Regular" w:eastAsia="宋体" w:cs="Times New Roman Regular"/>
+          <w:color w:val="000000" w:themeColor="text1"/>
+          <w:kern w:val="0"/>
+          <w:sz w:val="24"/>
+          <w:szCs w:val="24"/>
+          <w:shd w:val="clear" w:fill="FFFFFF"/>
+          <w:lang w:val="en-US" w:eastAsia="zh-Hans" w:bidi="ar"/>
+          <w14:textFill>
+            <w14:solidFill>
+              <w14:schemeClr w14:val="tx1"/>
+            </w14:solidFill>
+          </w14:textFill>
+        </w:rPr>
+        <w:t>是高校中的第一了</w:t>
+      </w:r>
+      <w:r>
+        <w:rPr>
+          <w:rFonts w:hint="default" w:ascii="Times New Roman Regular" w:hAnsi="Times New Roman Regular" w:eastAsia="宋体" w:cs="Times New Roman Regular"/>
+          <w:color w:val="000000" w:themeColor="text1"/>
+          <w:kern w:val="0"/>
+          <w:sz w:val="24"/>
+          <w:szCs w:val="24"/>
+          <w:shd w:val="clear" w:fill="FFFFFF"/>
+          <w:lang w:eastAsia="zh-Hans" w:bidi="ar"/>
+          <w14:textFill>
+            <w14:solidFill>
+              <w14:schemeClr w14:val="tx1"/>
+            </w14:solidFill>
+          </w14:textFill>
+        </w:rPr>
+        <w:t>。</w:t>
       </w:r>
     </w:p>
     <w:p>
@@ -7289,6 +8016,23 @@
       </w:pPr>
       <w:r>
         <w:rPr>
+          <w:rFonts w:hint="eastAsia" w:ascii="Times New Roman Regular" w:hAnsi="Times New Roman Regular" w:eastAsia="宋体" w:cs="Times New Roman Regular"/>
+          <w:color w:val="000000" w:themeColor="text1"/>
+          <w:kern w:val="0"/>
+          <w:sz w:val="24"/>
+          <w:szCs w:val="24"/>
+          <w:shd w:val="clear" w:fill="FFFFFF"/>
+          <w:lang w:val="en-US" w:eastAsia="zh-Hans" w:bidi="ar"/>
+          <w14:textFill>
+            <w14:solidFill>
+              <w14:schemeClr w14:val="tx1"/>
+            </w14:solidFill>
+          </w14:textFill>
+        </w:rPr>
+        <w:t>但主要还是多位旷视同事一起努力的结果</w:t>
+      </w:r>
+      <w:r>
+        <w:rPr>
           <w:rFonts w:hint="default" w:ascii="Times New Roman Regular" w:hAnsi="Times New Roman Regular" w:eastAsia="宋体" w:cs="Times New Roman Regular"/>
           <w:color w:val="000000" w:themeColor="text1"/>
           <w:kern w:val="0"/>
@@ -7302,8 +8046,138 @@
             </w14:solidFill>
           </w14:textFill>
         </w:rPr>
-        <w:t>6</w:t>
-      </w:r>
+        <w:t>。</w:t>
+      </w:r>
+    </w:p>
+    <w:p>
+      <w:pPr>
+        <w:keepNext w:val="0"/>
+        <w:keepLines w:val="0"/>
+        <w:widowControl/>
+        <w:suppressLineNumbers w:val="0"/>
+        <w:jc w:val="left"/>
+        <w:rPr>
+          <w:rFonts w:hint="default" w:ascii="Times New Roman Regular" w:hAnsi="Times New Roman Regular" w:eastAsia="宋体" w:cs="Times New Roman Regular"/>
+          <w:color w:val="000000" w:themeColor="text1"/>
+          <w:kern w:val="0"/>
+          <w:sz w:val="24"/>
+          <w:szCs w:val="24"/>
+          <w:shd w:val="clear" w:fill="FFFFFF"/>
+          <w:lang w:eastAsia="zh-Hans" w:bidi="ar"/>
+          <w14:textFill>
+            <w14:solidFill>
+              <w14:schemeClr w14:val="tx1"/>
+            </w14:solidFill>
+          </w14:textFill>
+        </w:rPr>
+      </w:pPr>
+    </w:p>
+    <w:p>
+      <w:pPr>
+        <w:pStyle w:val="6"/>
+        <w:bidi w:val="0"/>
+        <w:rPr>
+          <w:rFonts w:hint="default"/>
+          <w:lang w:eastAsia="zh-Hans"/>
+        </w:rPr>
+      </w:pPr>
+      <w:r>
+        <w:rPr>
+          <w:rFonts w:hint="default"/>
+          <w:lang w:eastAsia="zh-Hans"/>
+        </w:rPr>
+        <w:t>3.2.2</w:t>
+      </w:r>
+      <w:r>
+        <w:rPr>
+          <w:rFonts w:hint="eastAsia"/>
+          <w:lang w:val="en-US" w:eastAsia="zh-Hans"/>
+        </w:rPr>
+        <w:t>多模型en</w:t>
+      </w:r>
+      <w:r>
+        <w:rPr>
+          <w:rFonts w:hint="default"/>
+          <w:lang w:eastAsia="zh-Hans"/>
+        </w:rPr>
+        <w:t>semble</w:t>
+      </w:r>
+    </w:p>
+    <w:p>
+      <w:pPr>
+        <w:keepNext w:val="0"/>
+        <w:keepLines w:val="0"/>
+        <w:widowControl/>
+        <w:suppressLineNumbers w:val="0"/>
+        <w:jc w:val="left"/>
+      </w:pPr>
+      <w:r>
+        <w:drawing>
+          <wp:inline distT="0" distB="0" distL="114300" distR="114300">
+            <wp:extent cx="5271135" cy="1478280"/>
+            <wp:effectExtent l="0" t="0" r="12065" b="20320"/>
+            <wp:docPr id="4" name="Picture 5"/>
+            <wp:cNvGraphicFramePr>
+              <a:graphicFrameLocks xmlns:a="http://schemas.openxmlformats.org/drawingml/2006/main" noChangeAspect="1"/>
+            </wp:cNvGraphicFramePr>
+            <a:graphic xmlns:a="http://schemas.openxmlformats.org/drawingml/2006/main">
+              <a:graphicData uri="http://schemas.openxmlformats.org/drawingml/2006/picture">
+                <pic:pic xmlns:pic="http://schemas.openxmlformats.org/drawingml/2006/picture">
+                  <pic:nvPicPr>
+                    <pic:cNvPr id="4" name="Picture 5"/>
+                    <pic:cNvPicPr>
+                      <a:picLocks noChangeAspect="1"/>
+                    </pic:cNvPicPr>
+                  </pic:nvPicPr>
+                  <pic:blipFill>
+                    <a:blip r:embed="rId27"/>
+                    <a:stretch>
+                      <a:fillRect/>
+                    </a:stretch>
+                  </pic:blipFill>
+                  <pic:spPr>
+                    <a:xfrm>
+                      <a:off x="0" y="0"/>
+                      <a:ext cx="5271135" cy="1478280"/>
+                    </a:xfrm>
+                    <a:prstGeom prst="rect">
+                      <a:avLst/>
+                    </a:prstGeom>
+                    <a:noFill/>
+                    <a:ln>
+                      <a:noFill/>
+                    </a:ln>
+                  </pic:spPr>
+                </pic:pic>
+              </a:graphicData>
+            </a:graphic>
+          </wp:inline>
+        </w:drawing>
+      </w:r>
+    </w:p>
+    <w:p>
+      <w:pPr>
+        <w:keepNext w:val="0"/>
+        <w:keepLines w:val="0"/>
+        <w:widowControl/>
+        <w:suppressLineNumbers w:val="0"/>
+        <w:ind w:firstLine="420" w:firstLineChars="0"/>
+        <w:jc w:val="left"/>
+        <w:rPr>
+          <w:rFonts w:hint="default" w:ascii="Times New Roman Regular" w:hAnsi="Times New Roman Regular" w:eastAsia="宋体" w:cs="Times New Roman Regular"/>
+          <w:color w:val="000000" w:themeColor="text1"/>
+          <w:kern w:val="0"/>
+          <w:sz w:val="24"/>
+          <w:szCs w:val="24"/>
+          <w:shd w:val="clear" w:fill="FFFFFF"/>
+          <w:lang w:val="en-US" w:eastAsia="zh-Hans" w:bidi="ar"/>
+          <w14:textFill>
+            <w14:solidFill>
+              <w14:schemeClr w14:val="tx1"/>
+            </w14:solidFill>
+          </w14:textFill>
+        </w:rPr>
+      </w:pPr>
       <w:r>
         <w:rPr>
           <w:rFonts w:hint="eastAsia" w:ascii="Times New Roman Regular" w:hAnsi="Times New Roman Regular" w:eastAsia="宋体" w:cs="Times New Roman Regular"/>
@@ -7319,7 +8193,7 @@
             </w14:solidFill>
           </w14:textFill>
         </w:rPr>
-        <w:t>月</w:t>
+        <w:t>这里只放最终上去的模型</w:t>
       </w:r>
       <w:r>
         <w:rPr>
@@ -7329,6 +8203,65 @@
           <w:sz w:val="24"/>
           <w:szCs w:val="24"/>
           <w:shd w:val="clear" w:fill="FFFFFF"/>
+          <w:lang w:val="en-US" w:eastAsia="zh-Hans" w:bidi="ar"/>
+          <w14:textFill>
+            <w14:solidFill>
+              <w14:schemeClr w14:val="tx1"/>
+            </w14:solidFill>
+          </w14:textFill>
+        </w:rPr>
+        <w:t>，</w:t>
+      </w:r>
+      <w:r>
+        <w:rPr>
+          <w:rFonts w:hint="eastAsia" w:ascii="Times New Roman Regular" w:hAnsi="Times New Roman Regular" w:eastAsia="宋体" w:cs="Times New Roman Regular"/>
+          <w:color w:val="000000" w:themeColor="text1"/>
+          <w:kern w:val="0"/>
+          <w:sz w:val="24"/>
+          <w:szCs w:val="24"/>
+          <w:shd w:val="clear" w:fill="FFFFFF"/>
+          <w:lang w:val="en-US" w:eastAsia="zh-Hans" w:bidi="ar"/>
+          <w14:textFill>
+            <w14:solidFill>
+              <w14:schemeClr w14:val="tx1"/>
+            </w14:solidFill>
+          </w14:textFill>
+        </w:rPr>
+        <w:t>内部的细节就不展开了</w:t>
+      </w:r>
+      <w:r>
+        <w:rPr>
+          <w:rFonts w:hint="default" w:ascii="Times New Roman Regular" w:hAnsi="Times New Roman Regular" w:eastAsia="宋体" w:cs="Times New Roman Regular"/>
+          <w:color w:val="000000" w:themeColor="text1"/>
+          <w:kern w:val="0"/>
+          <w:sz w:val="24"/>
+          <w:szCs w:val="24"/>
+          <w:shd w:val="clear" w:fill="FFFFFF"/>
+          <w:lang w:val="en-US" w:eastAsia="zh-Hans" w:bidi="ar"/>
+          <w14:textFill>
+            <w14:solidFill>
+              <w14:schemeClr w14:val="tx1"/>
+            </w14:solidFill>
+          </w14:textFill>
+        </w:rPr>
+        <w:t>。</w:t>
+      </w:r>
+    </w:p>
+    <w:p>
+      <w:pPr>
+        <w:keepNext w:val="0"/>
+        <w:keepLines w:val="0"/>
+        <w:widowControl/>
+        <w:suppressLineNumbers w:val="0"/>
+        <w:ind w:firstLine="420" w:firstLineChars="0"/>
+        <w:jc w:val="left"/>
+        <w:rPr>
+          <w:rFonts w:hint="default" w:ascii="Times New Roman Regular" w:hAnsi="Times New Roman Regular" w:eastAsia="宋体" w:cs="Times New Roman Regular"/>
+          <w:color w:val="000000" w:themeColor="text1"/>
+          <w:kern w:val="0"/>
+          <w:sz w:val="24"/>
+          <w:szCs w:val="24"/>
+          <w:shd w:val="clear" w:fill="FFFFFF"/>
           <w:lang w:eastAsia="zh-Hans" w:bidi="ar"/>
           <w14:textFill>
             <w14:solidFill>
@@ -7336,11 +8269,10 @@
             </w14:solidFill>
           </w14:textFill>
         </w:rPr>
-        <w:t>1</w:t>
-      </w:r>
-      <w:r>
-        <w:rPr>
-          <w:rFonts w:hint="eastAsia" w:ascii="Times New Roman Regular" w:hAnsi="Times New Roman Regular" w:eastAsia="宋体" w:cs="Times New Roman Regular"/>
+      </w:pPr>
+      <w:r>
+        <w:rPr>
+          <w:rFonts w:hint="default" w:ascii="Times New Roman Regular" w:hAnsi="Times New Roman Regular" w:eastAsia="宋体" w:cs="Times New Roman Regular"/>
           <w:color w:val="000000" w:themeColor="text1"/>
           <w:kern w:val="0"/>
           <w:sz w:val="24"/>
@@ -7353,7 +8285,7 @@
             </w14:solidFill>
           </w14:textFill>
         </w:rPr>
-        <w:t>号比赛结束</w:t>
+        <w:t>1/2/3 属于 bevformer 框架，4 属于 bevDet-occ 框架，5 属于petr检测框架</w:t>
       </w:r>
       <w:r>
         <w:rPr>
@@ -7370,78 +8302,153 @@
             </w14:solidFill>
           </w14:textFill>
         </w:rPr>
-        <w:t>，</w:t>
-      </w:r>
-      <w:r>
-        <w:rPr>
-          <w:rFonts w:hint="eastAsia" w:ascii="Times New Roman Regular" w:hAnsi="Times New Roman Regular" w:eastAsia="宋体" w:cs="Times New Roman Regular"/>
-          <w:color w:val="000000" w:themeColor="text1"/>
-          <w:kern w:val="0"/>
-          <w:sz w:val="24"/>
-          <w:szCs w:val="24"/>
-          <w:shd w:val="clear" w:fill="FFFFFF"/>
-          <w:lang w:val="en-US" w:eastAsia="zh-Hans" w:bidi="ar"/>
-          <w14:textFill>
-            <w14:solidFill>
-              <w14:schemeClr w14:val="tx1"/>
-            </w14:solidFill>
-          </w14:textFill>
-        </w:rPr>
-        <w:t>到时候会写一个技术报告</w:t>
-      </w:r>
-      <w:r>
-        <w:rPr>
-          <w:rFonts w:hint="default" w:ascii="Times New Roman Regular" w:hAnsi="Times New Roman Regular" w:eastAsia="宋体" w:cs="Times New Roman Regular"/>
-          <w:color w:val="000000" w:themeColor="text1"/>
-          <w:kern w:val="0"/>
-          <w:sz w:val="24"/>
-          <w:szCs w:val="24"/>
-          <w:shd w:val="clear" w:fill="FFFFFF"/>
-          <w:lang w:eastAsia="zh-Hans" w:bidi="ar"/>
-          <w14:textFill>
-            <w14:solidFill>
-              <w14:schemeClr w14:val="tx1"/>
-            </w14:solidFill>
-          </w14:textFill>
-        </w:rPr>
-        <w:t>，</w:t>
-      </w:r>
-      <w:r>
-        <w:rPr>
-          <w:rFonts w:hint="eastAsia" w:ascii="Times New Roman Regular" w:hAnsi="Times New Roman Regular" w:eastAsia="宋体" w:cs="Times New Roman Regular"/>
-          <w:color w:val="000000" w:themeColor="text1"/>
-          <w:kern w:val="0"/>
-          <w:sz w:val="24"/>
-          <w:szCs w:val="24"/>
-          <w:shd w:val="clear" w:fill="FFFFFF"/>
-          <w:lang w:val="en-US" w:eastAsia="zh-Hans" w:bidi="ar"/>
-          <w14:textFill>
-            <w14:solidFill>
-              <w14:schemeClr w14:val="tx1"/>
-            </w14:solidFill>
-          </w14:textFill>
-        </w:rPr>
-        <w:t>打算把它添加到这个报告里面</w:t>
-      </w:r>
-      <w:r>
-        <w:rPr>
-          <w:rFonts w:hint="default" w:ascii="Times New Roman Regular" w:hAnsi="Times New Roman Regular" w:eastAsia="宋体" w:cs="Times New Roman Regular"/>
-          <w:color w:val="000000" w:themeColor="text1"/>
-          <w:kern w:val="0"/>
-          <w:sz w:val="24"/>
-          <w:szCs w:val="24"/>
-          <w:shd w:val="clear" w:fill="FFFFFF"/>
-          <w:lang w:eastAsia="zh-Hans" w:bidi="ar"/>
-          <w14:textFill>
-            <w14:solidFill>
-              <w14:schemeClr w14:val="tx1"/>
-            </w14:solidFill>
-          </w14:textFill>
-        </w:rPr>
-        <w:t>！</w:t>
+        <w:t>。</w:t>
       </w:r>
       <w:bookmarkStart w:id="11" w:name="_GoBack"/>
       <w:bookmarkEnd w:id="11"/>
+    </w:p>
+    <w:p>
+      <w:pPr>
+        <w:keepNext w:val="0"/>
+        <w:keepLines w:val="0"/>
+        <w:widowControl/>
+        <w:suppressLineNumbers w:val="0"/>
+        <w:ind w:firstLine="420" w:firstLineChars="0"/>
+        <w:jc w:val="left"/>
+        <w:rPr>
+          <w:rFonts w:hint="default" w:ascii="Times New Roman Regular" w:hAnsi="Times New Roman Regular" w:eastAsia="宋体" w:cs="Times New Roman Regular"/>
+          <w:color w:val="000000" w:themeColor="text1"/>
+          <w:kern w:val="0"/>
+          <w:sz w:val="24"/>
+          <w:szCs w:val="24"/>
+          <w:shd w:val="clear" w:fill="FFFFFF"/>
+          <w:lang w:val="en-US" w:eastAsia="zh-Hans" w:bidi="ar"/>
+          <w14:textFill>
+            <w14:solidFill>
+              <w14:schemeClr w14:val="tx1"/>
+            </w14:solidFill>
+          </w14:textFill>
+        </w:rPr>
+      </w:pPr>
+      <w:r>
+        <w:rPr>
+          <w:rFonts w:hint="default" w:ascii="Times New Roman Regular" w:hAnsi="Times New Roman Regular" w:eastAsia="宋体" w:cs="Times New Roman Regular"/>
+          <w:color w:val="000000" w:themeColor="text1"/>
+          <w:kern w:val="0"/>
+          <w:sz w:val="24"/>
+          <w:szCs w:val="24"/>
+          <w:shd w:val="clear" w:fill="FFFFFF"/>
+          <w:lang w:val="en-US" w:eastAsia="zh-Hans" w:bidi="ar"/>
+          <w14:textFill>
+            <w14:solidFill>
+              <w14:schemeClr w14:val="tx1"/>
+            </w14:solidFill>
+          </w14:textFill>
+        </w:rPr>
+        <w:t>这是多模型ensemble得到结果。</w:t>
+      </w:r>
+      <w:r>
+        <w:rPr>
+          <w:rFonts w:hint="eastAsia" w:ascii="Times New Roman Regular" w:hAnsi="Times New Roman Regular" w:eastAsia="宋体" w:cs="Times New Roman Regular"/>
+          <w:color w:val="000000" w:themeColor="text1"/>
+          <w:kern w:val="0"/>
+          <w:sz w:val="24"/>
+          <w:szCs w:val="24"/>
+          <w:shd w:val="clear" w:fill="FFFFFF"/>
+          <w:lang w:val="en-US" w:eastAsia="zh-Hans" w:bidi="ar"/>
+          <w14:textFill>
+            <w14:solidFill>
+              <w14:schemeClr w14:val="tx1"/>
+            </w14:solidFill>
+          </w14:textFill>
+        </w:rPr>
+        <w:t>其中</w:t>
+      </w:r>
+      <w:r>
+        <w:rPr>
+          <w:rFonts w:hint="default" w:ascii="Times New Roman Regular" w:hAnsi="Times New Roman Regular" w:eastAsia="宋体" w:cs="Times New Roman Regular"/>
+          <w:color w:val="000000" w:themeColor="text1"/>
+          <w:kern w:val="0"/>
+          <w:sz w:val="24"/>
+          <w:szCs w:val="24"/>
+          <w:shd w:val="clear" w:fill="FFFFFF"/>
+          <w:lang w:val="en-US" w:eastAsia="zh-Hans" w:bidi="ar"/>
+          <w14:textFill>
+            <w14:solidFill>
+              <w14:schemeClr w14:val="tx1"/>
+            </w14:solidFill>
+          </w14:textFill>
+        </w:rPr>
+        <w:t>检测模型ensemble算是一个小的创新，</w:t>
+      </w:r>
+      <w:r>
+        <w:rPr>
+          <w:rFonts w:hint="eastAsia" w:ascii="Times New Roman Regular" w:hAnsi="Times New Roman Regular" w:eastAsia="宋体" w:cs="Times New Roman Regular"/>
+          <w:color w:val="000000" w:themeColor="text1"/>
+          <w:kern w:val="0"/>
+          <w:sz w:val="24"/>
+          <w:szCs w:val="24"/>
+          <w:shd w:val="clear" w:fill="FFFFFF"/>
+          <w:lang w:val="en-US" w:eastAsia="zh-Hans" w:bidi="ar"/>
+          <w14:textFill>
+            <w14:solidFill>
+              <w14:schemeClr w14:val="tx1"/>
+            </w14:solidFill>
+          </w14:textFill>
+        </w:rPr>
+        <w:t>同时也是最终能涨到</w:t>
+      </w:r>
+      <w:r>
+        <w:rPr>
+          <w:rFonts w:hint="default" w:ascii="Times New Roman Regular" w:hAnsi="Times New Roman Regular" w:eastAsia="宋体" w:cs="Times New Roman Regular"/>
+          <w:color w:val="000000" w:themeColor="text1"/>
+          <w:kern w:val="0"/>
+          <w:sz w:val="24"/>
+          <w:szCs w:val="24"/>
+          <w:shd w:val="clear" w:fill="FFFFFF"/>
+          <w:lang w:val="en-US" w:eastAsia="zh-Hans" w:bidi="ar"/>
+          <w14:textFill>
+            <w14:solidFill>
+              <w14:schemeClr w14:val="tx1"/>
+            </w14:solidFill>
+          </w14:textFill>
+        </w:rPr>
+        <w:t>49+</w:t>
+      </w:r>
+      <w:r>
+        <w:rPr>
+          <w:rFonts w:hint="eastAsia" w:ascii="Times New Roman Regular" w:hAnsi="Times New Roman Regular" w:eastAsia="宋体" w:cs="Times New Roman Regular"/>
+          <w:color w:val="000000" w:themeColor="text1"/>
+          <w:kern w:val="0"/>
+          <w:sz w:val="24"/>
+          <w:szCs w:val="24"/>
+          <w:shd w:val="clear" w:fill="FFFFFF"/>
+          <w:lang w:val="en-US" w:eastAsia="zh-Hans" w:bidi="ar"/>
+          <w14:textFill>
+            <w14:solidFill>
+              <w14:schemeClr w14:val="tx1"/>
+            </w14:solidFill>
+          </w14:textFill>
+        </w:rPr>
+        <w:t>的功臣</w:t>
+      </w:r>
+      <w:r>
+        <w:rPr>
+          <w:rFonts w:hint="default" w:ascii="Times New Roman Regular" w:hAnsi="Times New Roman Regular" w:eastAsia="宋体" w:cs="Times New Roman Regular"/>
+          <w:color w:val="000000" w:themeColor="text1"/>
+          <w:kern w:val="0"/>
+          <w:sz w:val="24"/>
+          <w:szCs w:val="24"/>
+          <w:shd w:val="clear" w:fill="FFFFFF"/>
+          <w:lang w:val="en-US" w:eastAsia="zh-Hans" w:bidi="ar"/>
+          <w14:textFill>
+            <w14:solidFill>
+              <w14:schemeClr w14:val="tx1"/>
+            </w14:solidFill>
+          </w14:textFill>
+        </w:rPr>
+        <w:t>。</w:t>
+      </w:r>
     </w:p>
     <w:p>
       <w:pPr>
@@ -7456,7 +8463,24 @@
           <w:lang w:val="en-US" w:eastAsia="zh-Hans"/>
         </w:rPr>
       </w:pPr>
-      <w:bookmarkStart w:id="10" w:name="_Toc7331263"/>
+      <w:r>
+        <w:rPr>
+          <w:rFonts w:hint="default" w:ascii="Times New Roman Regular" w:hAnsi="Times New Roman Regular" w:eastAsia="宋体" w:cs="Times New Roman Regular"/>
+          <w:color w:val="000000" w:themeColor="text1"/>
+          <w:kern w:val="0"/>
+          <w:sz w:val="24"/>
+          <w:szCs w:val="24"/>
+          <w:shd w:val="clear" w:fill="FFFFFF"/>
+          <w:lang w:eastAsia="zh-Hans" w:bidi="ar"/>
+          <w14:textFill>
+            <w14:solidFill>
+              <w14:schemeClr w14:val="tx1"/>
+            </w14:solidFill>
+          </w14:textFill>
+        </w:rPr>
+        <w:t xml:space="preserve"> </w:t>
+      </w:r>
+      <w:bookmarkStart w:id="10" w:name="_Toc599302446"/>
       <w:r>
         <w:rPr>
           <w:rFonts w:hint="eastAsia"/>
